--- a/docs/Milestone 3/Sprint 3 Retro Notes.docx
+++ b/docs/Milestone 3/Sprint 3 Retro Notes.docx
@@ -326,228 +326,6 @@
     </w:p>
     <w:p>
       <w:pPr>
-        <w:pStyle w:val="ListParagraph"/>
-        <w:numPr>
-          <w:ilvl w:val="0"/>
-          <w:numId w:val="4"/>
-        </w:numPr>
-        <w:rPr>
-          <w:rFonts w:ascii="Arial" w:hAnsi="Arial" w:cs="Arial"/>
-          <w:iCs/>
-          <w:sz w:val="24"/>
-          <w:szCs w:val="24"/>
-        </w:rPr>
-      </w:pPr>
-      <w:r>
-        <w:rPr>
-          <w:rFonts w:ascii="Arial" w:hAnsi="Arial" w:cs="Arial"/>
-          <w:iCs/>
-          <w:sz w:val="24"/>
-          <w:szCs w:val="24"/>
-        </w:rPr>
-        <w:t>We communicated with each other professionally and frequently.</w:t>
-      </w:r>
-    </w:p>
-    <w:p>
-      <w:pPr>
-        <w:pStyle w:val="ListParagraph"/>
-        <w:numPr>
-          <w:ilvl w:val="0"/>
-          <w:numId w:val="4"/>
-        </w:numPr>
-        <w:rPr>
-          <w:rFonts w:ascii="Arial" w:hAnsi="Arial" w:cs="Arial"/>
-          <w:iCs/>
-          <w:sz w:val="24"/>
-          <w:szCs w:val="24"/>
-        </w:rPr>
-      </w:pPr>
-      <w:r>
-        <w:rPr>
-          <w:rFonts w:ascii="Arial" w:hAnsi="Arial" w:cs="Arial"/>
-          <w:iCs/>
-          <w:sz w:val="24"/>
-          <w:szCs w:val="24"/>
-        </w:rPr>
-        <w:t>Majority of our meetings had everybody present.</w:t>
-      </w:r>
-    </w:p>
-    <w:p>
-      <w:pPr>
-        <w:pStyle w:val="ListParagraph"/>
-        <w:numPr>
-          <w:ilvl w:val="0"/>
-          <w:numId w:val="4"/>
-        </w:numPr>
-        <w:rPr>
-          <w:rFonts w:ascii="Arial" w:hAnsi="Arial" w:cs="Arial"/>
-          <w:iCs/>
-          <w:sz w:val="24"/>
-          <w:szCs w:val="24"/>
-        </w:rPr>
-      </w:pPr>
-      <w:r>
-        <w:rPr>
-          <w:rFonts w:ascii="Arial" w:hAnsi="Arial" w:cs="Arial"/>
-          <w:iCs/>
-          <w:sz w:val="24"/>
-          <w:szCs w:val="24"/>
-        </w:rPr>
-        <w:t xml:space="preserve">We worked well together as a team; we asked questions, provided each other </w:t>
-      </w:r>
-      <w:r>
-        <w:rPr>
-          <w:rFonts w:ascii="Arial" w:hAnsi="Arial" w:cs="Arial"/>
-          <w:iCs/>
-          <w:sz w:val="24"/>
-          <w:szCs w:val="24"/>
-        </w:rPr>
-        <w:t>feedback,</w:t>
-      </w:r>
-      <w:r>
-        <w:rPr>
-          <w:rFonts w:ascii="Arial" w:hAnsi="Arial" w:cs="Arial"/>
-          <w:iCs/>
-          <w:sz w:val="24"/>
-          <w:szCs w:val="24"/>
-        </w:rPr>
-        <w:t xml:space="preserve"> and did our best to help each other out.</w:t>
-      </w:r>
-    </w:p>
-    <w:p>
-      <w:pPr>
-        <w:pStyle w:val="ListParagraph"/>
-        <w:numPr>
-          <w:ilvl w:val="0"/>
-          <w:numId w:val="4"/>
-        </w:numPr>
-        <w:rPr>
-          <w:rFonts w:ascii="Arial" w:hAnsi="Arial" w:cs="Arial"/>
-          <w:iCs/>
-          <w:sz w:val="24"/>
-          <w:szCs w:val="24"/>
-        </w:rPr>
-      </w:pPr>
-      <w:r>
-        <w:rPr>
-          <w:rFonts w:ascii="Arial" w:hAnsi="Arial" w:cs="Arial"/>
-          <w:iCs/>
-          <w:sz w:val="24"/>
-          <w:szCs w:val="24"/>
-        </w:rPr>
-        <w:t xml:space="preserve">Our roles and responsibilities </w:t>
-      </w:r>
-      <w:r>
-        <w:rPr>
-          <w:rFonts w:ascii="Arial" w:hAnsi="Arial" w:cs="Arial"/>
-          <w:iCs/>
-          <w:sz w:val="24"/>
-          <w:szCs w:val="24"/>
-        </w:rPr>
-        <w:t>were</w:t>
-      </w:r>
-      <w:r>
-        <w:rPr>
-          <w:rFonts w:ascii="Arial" w:hAnsi="Arial" w:cs="Arial"/>
-          <w:iCs/>
-          <w:sz w:val="24"/>
-          <w:szCs w:val="24"/>
-        </w:rPr>
-        <w:t xml:space="preserve"> more refined during this Sprint:</w:t>
-      </w:r>
-    </w:p>
-    <w:p>
-      <w:pPr>
-        <w:pStyle w:val="ListParagraph"/>
-        <w:numPr>
-          <w:ilvl w:val="1"/>
-          <w:numId w:val="4"/>
-        </w:numPr>
-        <w:rPr>
-          <w:rFonts w:ascii="Arial" w:hAnsi="Arial" w:cs="Arial"/>
-          <w:iCs/>
-          <w:sz w:val="24"/>
-          <w:szCs w:val="24"/>
-        </w:rPr>
-      </w:pPr>
-      <w:r>
-        <w:rPr>
-          <w:rFonts w:ascii="Arial" w:hAnsi="Arial" w:cs="Arial"/>
-          <w:iCs/>
-          <w:sz w:val="24"/>
-          <w:szCs w:val="24"/>
-        </w:rPr>
-        <w:t xml:space="preserve">Ramon focused more on facilitating and supporting the </w:t>
-      </w:r>
-      <w:r>
-        <w:rPr>
-          <w:rFonts w:ascii="Arial" w:hAnsi="Arial" w:cs="Arial"/>
-          <w:iCs/>
-          <w:sz w:val="24"/>
-          <w:szCs w:val="24"/>
-        </w:rPr>
-        <w:t>group and</w:t>
-      </w:r>
-      <w:r>
-        <w:rPr>
-          <w:rFonts w:ascii="Arial" w:hAnsi="Arial" w:cs="Arial"/>
-          <w:iCs/>
-          <w:sz w:val="24"/>
-          <w:szCs w:val="24"/>
-        </w:rPr>
-        <w:t xml:space="preserve"> promoting the principles of Scrum.</w:t>
-      </w:r>
-    </w:p>
-    <w:p>
-      <w:pPr>
-        <w:pStyle w:val="ListParagraph"/>
-        <w:numPr>
-          <w:ilvl w:val="1"/>
-          <w:numId w:val="4"/>
-        </w:numPr>
-        <w:rPr>
-          <w:rFonts w:ascii="Arial" w:hAnsi="Arial" w:cs="Arial"/>
-          <w:iCs/>
-          <w:sz w:val="24"/>
-          <w:szCs w:val="24"/>
-        </w:rPr>
-      </w:pPr>
-      <w:r>
-        <w:rPr>
-          <w:rFonts w:ascii="Arial" w:hAnsi="Arial" w:cs="Arial"/>
-          <w:iCs/>
-          <w:sz w:val="24"/>
-          <w:szCs w:val="24"/>
-        </w:rPr>
-        <w:t>Everyone else also had their own roles (back or front ends) whilst working together collaboratively and tried to enact Scrum practices.</w:t>
-      </w:r>
-    </w:p>
-    <w:p>
-      <w:pPr>
-        <w:pStyle w:val="ListParagraph"/>
-        <w:numPr>
-          <w:ilvl w:val="0"/>
-          <w:numId w:val="4"/>
-        </w:numPr>
-        <w:rPr>
-          <w:rFonts w:ascii="Arial" w:hAnsi="Arial" w:cs="Arial"/>
-          <w:iCs/>
-          <w:sz w:val="24"/>
-          <w:szCs w:val="24"/>
-        </w:rPr>
-      </w:pPr>
-      <w:r>
-        <w:rPr>
-          <w:rFonts w:ascii="Arial" w:hAnsi="Arial" w:cs="Arial"/>
-          <w:iCs/>
-          <w:sz w:val="24"/>
-          <w:szCs w:val="24"/>
-        </w:rPr>
-        <w:t>Our communication and delegation of roles &amp; responsibilities helped make our project more organized and helped divided our workload more evenly.</w:t>
-      </w:r>
-    </w:p>
-    <w:p>
-      <w:pPr>
         <w:ind w:left="720"/>
         <w:rPr>
           <w:rFonts w:ascii="Arial" w:hAnsi="Arial" w:cs="Arial"/>
@@ -569,174 +347,6 @@
           <w:sz w:val="28"/>
         </w:rPr>
         <w:t>2. Things That Could Have Gone Better</w:t>
-      </w:r>
-    </w:p>
-    <w:p>
-      <w:pPr>
-        <w:pStyle w:val="ListParagraph"/>
-        <w:numPr>
-          <w:ilvl w:val="0"/>
-          <w:numId w:val="5"/>
-        </w:numPr>
-        <w:rPr>
-          <w:rFonts w:ascii="Arial" w:hAnsi="Arial" w:cs="Arial"/>
-          <w:iCs/>
-          <w:sz w:val="24"/>
-          <w:szCs w:val="24"/>
-        </w:rPr>
-      </w:pPr>
-      <w:r>
-        <w:rPr>
-          <w:rFonts w:ascii="Arial" w:hAnsi="Arial" w:cs="Arial"/>
-          <w:iCs/>
-          <w:sz w:val="24"/>
-          <w:szCs w:val="24"/>
-        </w:rPr>
-        <w:t>Our progress during this Milestone was much slower than expected.</w:t>
-      </w:r>
-    </w:p>
-    <w:p>
-      <w:pPr>
-        <w:pStyle w:val="ListParagraph"/>
-        <w:numPr>
-          <w:ilvl w:val="1"/>
-          <w:numId w:val="5"/>
-        </w:numPr>
-        <w:rPr>
-          <w:rFonts w:ascii="Arial" w:hAnsi="Arial" w:cs="Arial"/>
-          <w:iCs/>
-          <w:sz w:val="24"/>
-          <w:szCs w:val="24"/>
-        </w:rPr>
-      </w:pPr>
-      <w:r>
-        <w:rPr>
-          <w:rFonts w:ascii="Arial" w:hAnsi="Arial" w:cs="Arial"/>
-          <w:iCs/>
-          <w:sz w:val="24"/>
-          <w:szCs w:val="24"/>
-        </w:rPr>
-        <w:t xml:space="preserve">The development team working at the </w:t>
-      </w:r>
-      <w:r>
-        <w:rPr>
-          <w:rFonts w:ascii="Arial" w:hAnsi="Arial" w:cs="Arial"/>
-          <w:iCs/>
-          <w:sz w:val="24"/>
-          <w:szCs w:val="24"/>
-        </w:rPr>
-        <w:t>back end</w:t>
-      </w:r>
-      <w:r>
-        <w:rPr>
-          <w:rFonts w:ascii="Arial" w:hAnsi="Arial" w:cs="Arial"/>
-          <w:iCs/>
-          <w:sz w:val="24"/>
-          <w:szCs w:val="24"/>
-        </w:rPr>
-        <w:t xml:space="preserve"> (Clarence, Manik, Ramon) faced a lot of issues during the first two weeks, and therefore could not get as much work done.</w:t>
-      </w:r>
-    </w:p>
-    <w:p>
-      <w:pPr>
-        <w:pStyle w:val="ListParagraph"/>
-        <w:numPr>
-          <w:ilvl w:val="1"/>
-          <w:numId w:val="5"/>
-        </w:numPr>
-        <w:rPr>
-          <w:rFonts w:ascii="Arial" w:hAnsi="Arial" w:cs="Arial"/>
-          <w:iCs/>
-          <w:sz w:val="24"/>
-          <w:szCs w:val="24"/>
-        </w:rPr>
-      </w:pPr>
-      <w:r>
-        <w:rPr>
-          <w:rFonts w:ascii="Arial" w:hAnsi="Arial" w:cs="Arial"/>
-          <w:iCs/>
-          <w:sz w:val="24"/>
-          <w:szCs w:val="24"/>
-        </w:rPr>
-        <w:t xml:space="preserve">The front end however, progressed </w:t>
-      </w:r>
-      <w:r>
-        <w:rPr>
-          <w:rFonts w:ascii="Arial" w:hAnsi="Arial" w:cs="Arial"/>
-          <w:iCs/>
-          <w:sz w:val="24"/>
-          <w:szCs w:val="24"/>
-        </w:rPr>
-        <w:t>well</w:t>
-      </w:r>
-      <w:r>
-        <w:rPr>
-          <w:rFonts w:ascii="Arial" w:hAnsi="Arial" w:cs="Arial"/>
-          <w:iCs/>
-          <w:sz w:val="24"/>
-          <w:szCs w:val="24"/>
-        </w:rPr>
-        <w:t xml:space="preserve"> throughout the project and was able to get majority of their parts done earlier.</w:t>
-      </w:r>
-    </w:p>
-    <w:p>
-      <w:pPr>
-        <w:pStyle w:val="ListParagraph"/>
-        <w:numPr>
-          <w:ilvl w:val="1"/>
-          <w:numId w:val="5"/>
-        </w:numPr>
-        <w:rPr>
-          <w:rFonts w:ascii="Arial" w:hAnsi="Arial" w:cs="Arial"/>
-          <w:iCs/>
-          <w:sz w:val="24"/>
-          <w:szCs w:val="24"/>
-        </w:rPr>
-      </w:pPr>
-      <w:r>
-        <w:rPr>
-          <w:rFonts w:ascii="Arial" w:hAnsi="Arial" w:cs="Arial"/>
-          <w:iCs/>
-          <w:sz w:val="24"/>
-          <w:szCs w:val="24"/>
-        </w:rPr>
-        <w:t xml:space="preserve">As we </w:t>
-      </w:r>
-      <w:r>
-        <w:rPr>
-          <w:rFonts w:ascii="Arial" w:hAnsi="Arial" w:cs="Arial"/>
-          <w:iCs/>
-          <w:sz w:val="24"/>
-          <w:szCs w:val="24"/>
-        </w:rPr>
-        <w:t>couldn’t</w:t>
-      </w:r>
-      <w:r>
-        <w:rPr>
-          <w:rFonts w:ascii="Arial" w:hAnsi="Arial" w:cs="Arial"/>
-          <w:iCs/>
-          <w:sz w:val="24"/>
-          <w:szCs w:val="24"/>
-        </w:rPr>
-        <w:t xml:space="preserve"> integrate the back and front end during the earlier stages of the sprint, we weren’t able to get </w:t>
-      </w:r>
-      <w:r>
-        <w:rPr>
-          <w:rFonts w:ascii="Arial" w:hAnsi="Arial" w:cs="Arial"/>
-          <w:iCs/>
-          <w:sz w:val="24"/>
-          <w:szCs w:val="24"/>
-        </w:rPr>
-        <w:t>many</w:t>
-      </w:r>
-      <w:r>
-        <w:rPr>
-          <w:rFonts w:ascii="Arial" w:hAnsi="Arial" w:cs="Arial"/>
-          <w:iCs/>
-          <w:sz w:val="24"/>
-          <w:szCs w:val="24"/>
-        </w:rPr>
-        <w:t xml:space="preserve"> features done.</w:t>
       </w:r>
     </w:p>
     <w:p>
@@ -767,59 +377,6 @@
     </w:p>
     <w:p>
       <w:pPr>
-        <w:pStyle w:val="ListParagraph"/>
-        <w:numPr>
-          <w:ilvl w:val="0"/>
-          <w:numId w:val="5"/>
-        </w:numPr>
-        <w:rPr>
-          <w:rFonts w:ascii="Arial" w:hAnsi="Arial" w:cs="Arial"/>
-          <w:sz w:val="24"/>
-          <w:szCs w:val="24"/>
-        </w:rPr>
-      </w:pPr>
-      <w:r>
-        <w:rPr>
-          <w:rFonts w:ascii="Arial" w:hAnsi="Arial" w:cs="Arial"/>
-          <w:sz w:val="24"/>
-          <w:szCs w:val="24"/>
-        </w:rPr>
-        <w:t>One of our members dropped out of the cour</w:t>
-      </w:r>
-      <w:r>
-        <w:rPr>
-          <w:rFonts w:ascii="Arial" w:hAnsi="Arial" w:cs="Arial"/>
-          <w:sz w:val="24"/>
-          <w:szCs w:val="24"/>
-        </w:rPr>
-        <w:t>se.</w:t>
-      </w:r>
-    </w:p>
-    <w:p>
-      <w:pPr>
-        <w:pStyle w:val="ListParagraph"/>
-        <w:numPr>
-          <w:ilvl w:val="0"/>
-          <w:numId w:val="5"/>
-        </w:numPr>
-        <w:rPr>
-          <w:rFonts w:ascii="Arial" w:hAnsi="Arial" w:cs="Arial"/>
-          <w:sz w:val="24"/>
-          <w:szCs w:val="24"/>
-        </w:rPr>
-      </w:pPr>
-      <w:r>
-        <w:rPr>
-          <w:rFonts w:ascii="Arial" w:hAnsi="Arial" w:cs="Arial"/>
-          <w:sz w:val="24"/>
-          <w:szCs w:val="24"/>
-        </w:rPr>
-        <w:lastRenderedPageBreak/>
-        <w:t>Three of our members got sick during this Milestone, and we had to remove several features from our initial project board.</w:t>
-      </w:r>
-    </w:p>
-    <w:p>
-      <w:pPr>
         <w:rPr>
           <w:iCs/>
         </w:rPr>
@@ -841,200 +398,6 @@
     </w:p>
     <w:p>
       <w:pPr>
-        <w:pStyle w:val="ListParagraph"/>
-        <w:numPr>
-          <w:ilvl w:val="0"/>
-          <w:numId w:val="5"/>
-        </w:numPr>
-        <w:rPr>
-          <w:rFonts w:ascii="Arial" w:hAnsi="Arial" w:cs="Arial"/>
-          <w:sz w:val="24"/>
-          <w:szCs w:val="24"/>
-        </w:rPr>
-      </w:pPr>
-      <w:r>
-        <w:rPr>
-          <w:rFonts w:ascii="Arial" w:hAnsi="Arial" w:cs="Arial"/>
-          <w:sz w:val="24"/>
-          <w:szCs w:val="24"/>
-        </w:rPr>
-        <w:t>This sprint taught us how to identify major issues and to address them as soon as possible.</w:t>
-      </w:r>
-    </w:p>
-    <w:p>
-      <w:pPr>
-        <w:pStyle w:val="ListParagraph"/>
-        <w:numPr>
-          <w:ilvl w:val="1"/>
-          <w:numId w:val="5"/>
-        </w:numPr>
-        <w:rPr>
-          <w:rFonts w:ascii="Arial" w:hAnsi="Arial" w:cs="Arial"/>
-          <w:sz w:val="24"/>
-          <w:szCs w:val="24"/>
-        </w:rPr>
-      </w:pPr>
-      <w:r>
-        <w:rPr>
-          <w:rFonts w:ascii="Arial" w:hAnsi="Arial" w:cs="Arial"/>
-          <w:sz w:val="24"/>
-          <w:szCs w:val="24"/>
-        </w:rPr>
-        <w:t>For example, some of us could have attended the consultation meetings or asked for more help from the tutor during class, instead of trying to figure out the problem ourselves.</w:t>
-      </w:r>
-    </w:p>
-    <w:p>
-      <w:pPr>
-        <w:pStyle w:val="ListParagraph"/>
-        <w:numPr>
-          <w:ilvl w:val="1"/>
-          <w:numId w:val="5"/>
-        </w:numPr>
-        <w:rPr>
-          <w:rFonts w:ascii="Arial" w:hAnsi="Arial" w:cs="Arial"/>
-          <w:sz w:val="24"/>
-          <w:szCs w:val="24"/>
-        </w:rPr>
-      </w:pPr>
-      <w:r>
-        <w:rPr>
-          <w:rFonts w:ascii="Arial" w:hAnsi="Arial" w:cs="Arial"/>
-          <w:sz w:val="24"/>
-          <w:szCs w:val="24"/>
-        </w:rPr>
-        <w:t>The reason why we did not do this straight away, is because we believed that we were able to solve it ourselves eventually but debugging and trying different things took too much time.</w:t>
-      </w:r>
-    </w:p>
-    <w:p>
-      <w:pPr>
-        <w:pStyle w:val="ListParagraph"/>
-        <w:numPr>
-          <w:ilvl w:val="1"/>
-          <w:numId w:val="5"/>
-        </w:numPr>
-        <w:rPr>
-          <w:rFonts w:ascii="Arial" w:hAnsi="Arial" w:cs="Arial"/>
-          <w:sz w:val="24"/>
-          <w:szCs w:val="24"/>
-        </w:rPr>
-      </w:pPr>
-      <w:r>
-        <w:rPr>
-          <w:rFonts w:ascii="Arial" w:hAnsi="Arial" w:cs="Arial"/>
-          <w:sz w:val="24"/>
-          <w:szCs w:val="24"/>
-        </w:rPr>
-        <w:t>By asking for help sooner, we may have been able to complete some features sooner.</w:t>
-      </w:r>
-    </w:p>
-    <w:p>
-      <w:pPr>
-        <w:pStyle w:val="ListParagraph"/>
-        <w:numPr>
-          <w:ilvl w:val="0"/>
-          <w:numId w:val="5"/>
-        </w:numPr>
-        <w:rPr>
-          <w:rFonts w:ascii="Arial" w:hAnsi="Arial" w:cs="Arial"/>
-          <w:sz w:val="24"/>
-          <w:szCs w:val="24"/>
-        </w:rPr>
-      </w:pPr>
-      <w:r>
-        <w:rPr>
-          <w:rFonts w:ascii="Arial" w:hAnsi="Arial" w:cs="Arial"/>
-          <w:sz w:val="24"/>
-          <w:szCs w:val="24"/>
-        </w:rPr>
-        <w:t>This sprint also taught us how to manage our workload.</w:t>
-      </w:r>
-    </w:p>
-    <w:p>
-      <w:pPr>
-        <w:pStyle w:val="ListParagraph"/>
-        <w:numPr>
-          <w:ilvl w:val="1"/>
-          <w:numId w:val="5"/>
-        </w:numPr>
-        <w:rPr>
-          <w:rFonts w:ascii="Arial" w:hAnsi="Arial" w:cs="Arial"/>
-          <w:sz w:val="24"/>
-          <w:szCs w:val="24"/>
-        </w:rPr>
-      </w:pPr>
-      <w:r>
-        <w:rPr>
-          <w:rFonts w:ascii="Arial" w:hAnsi="Arial" w:cs="Arial"/>
-          <w:sz w:val="24"/>
-          <w:szCs w:val="24"/>
-        </w:rPr>
-        <w:t>As this is our first time working on a software project with a team, we’re unfamiliar with how to manage tasks for big projects and to document things.</w:t>
-      </w:r>
-    </w:p>
-    <w:p>
-      <w:pPr>
-        <w:pStyle w:val="ListParagraph"/>
-        <w:numPr>
-          <w:ilvl w:val="1"/>
-          <w:numId w:val="5"/>
-        </w:numPr>
-        <w:rPr>
-          <w:rFonts w:ascii="Arial" w:hAnsi="Arial" w:cs="Arial"/>
-          <w:sz w:val="24"/>
-          <w:szCs w:val="24"/>
-        </w:rPr>
-      </w:pPr>
-      <w:r>
-        <w:rPr>
-          <w:rFonts w:ascii="Arial" w:hAnsi="Arial" w:cs="Arial"/>
-          <w:sz w:val="24"/>
-          <w:szCs w:val="24"/>
-        </w:rPr>
-        <w:t>This sprint taught us that it’s very important to try get a small number of tasks done daily, rather than cramming multiple towards the end.</w:t>
-      </w:r>
-    </w:p>
-    <w:p>
-      <w:pPr>
-        <w:pStyle w:val="ListParagraph"/>
-        <w:numPr>
-          <w:ilvl w:val="0"/>
-          <w:numId w:val="5"/>
-        </w:numPr>
-        <w:rPr>
-          <w:rFonts w:ascii="Arial" w:hAnsi="Arial" w:cs="Arial"/>
-          <w:sz w:val="24"/>
-          <w:szCs w:val="24"/>
-        </w:rPr>
-      </w:pPr>
-      <w:r>
-        <w:rPr>
-          <w:rFonts w:ascii="Arial" w:hAnsi="Arial" w:cs="Arial"/>
-          <w:sz w:val="24"/>
-          <w:szCs w:val="24"/>
-        </w:rPr>
-        <w:t xml:space="preserve">Aside from having a list of tasks to do, this sprint also taught us that we need to have a </w:t>
-      </w:r>
-      <w:r>
-        <w:rPr>
-          <w:rFonts w:ascii="Arial" w:hAnsi="Arial" w:cs="Arial"/>
-          <w:i/>
-          <w:iCs/>
-          <w:sz w:val="24"/>
-          <w:szCs w:val="24"/>
-        </w:rPr>
-        <w:t>flexible project plan</w:t>
-      </w:r>
-      <w:r>
-        <w:rPr>
-          <w:rFonts w:ascii="Arial" w:hAnsi="Arial" w:cs="Arial"/>
-          <w:sz w:val="24"/>
-          <w:szCs w:val="24"/>
-        </w:rPr>
-        <w:t xml:space="preserve"> so we can accommodate unexpected events like member being ill or dropping out.</w:t>
-      </w:r>
-    </w:p>
-    <w:p>
-      <w:pPr>
         <w:ind w:firstLine="720"/>
       </w:pPr>
     </w:p>
@@ -1052,212 +415,6 @@
         <w:t>5. Final Thoughts</w:t>
       </w:r>
     </w:p>
-    <w:p>
-      <w:pPr>
-        <w:ind w:firstLine="720"/>
-        <w:rPr>
-          <w:rFonts w:ascii="Arial" w:hAnsi="Arial" w:cs="Arial"/>
-          <w:iCs/>
-          <w:sz w:val="24"/>
-          <w:szCs w:val="24"/>
-        </w:rPr>
-      </w:pPr>
-      <w:r>
-        <w:rPr>
-          <w:rFonts w:ascii="Arial" w:hAnsi="Arial" w:cs="Arial"/>
-          <w:iCs/>
-          <w:sz w:val="24"/>
-          <w:szCs w:val="24"/>
-        </w:rPr>
-        <w:t>Things to Keep</w:t>
-      </w:r>
-    </w:p>
-    <w:p>
-      <w:pPr>
-        <w:pStyle w:val="ListParagraph"/>
-        <w:numPr>
-          <w:ilvl w:val="1"/>
-          <w:numId w:val="5"/>
-        </w:numPr>
-        <w:rPr>
-          <w:rFonts w:ascii="Arial" w:hAnsi="Arial" w:cs="Arial"/>
-          <w:iCs/>
-          <w:sz w:val="24"/>
-          <w:szCs w:val="24"/>
-        </w:rPr>
-      </w:pPr>
-      <w:r>
-        <w:rPr>
-          <w:rFonts w:ascii="Arial" w:hAnsi="Arial" w:cs="Arial"/>
-          <w:iCs/>
-          <w:sz w:val="24"/>
-          <w:szCs w:val="24"/>
-        </w:rPr>
-        <w:t>Keep up work ethic and enthusiasm.</w:t>
-      </w:r>
-    </w:p>
-    <w:p>
-      <w:pPr>
-        <w:pStyle w:val="ListParagraph"/>
-        <w:numPr>
-          <w:ilvl w:val="1"/>
-          <w:numId w:val="5"/>
-        </w:numPr>
-        <w:rPr>
-          <w:rFonts w:ascii="Arial" w:hAnsi="Arial" w:cs="Arial"/>
-          <w:iCs/>
-          <w:sz w:val="24"/>
-          <w:szCs w:val="24"/>
-        </w:rPr>
-      </w:pPr>
-      <w:r>
-        <w:rPr>
-          <w:rFonts w:ascii="Arial" w:hAnsi="Arial" w:cs="Arial"/>
-          <w:iCs/>
-          <w:sz w:val="24"/>
-          <w:szCs w:val="24"/>
-        </w:rPr>
-        <w:t xml:space="preserve">Keep up with </w:t>
-      </w:r>
-      <w:r>
-        <w:rPr>
-          <w:rFonts w:ascii="Arial" w:hAnsi="Arial" w:cs="Arial"/>
-          <w:iCs/>
-          <w:sz w:val="24"/>
-          <w:szCs w:val="24"/>
-        </w:rPr>
-        <w:t>the good communication.</w:t>
-      </w:r>
-    </w:p>
-    <w:p>
-      <w:pPr>
-        <w:ind w:left="720"/>
-        <w:rPr>
-          <w:rFonts w:ascii="Arial" w:hAnsi="Arial" w:cs="Arial"/>
-          <w:iCs/>
-          <w:sz w:val="24"/>
-          <w:szCs w:val="24"/>
-        </w:rPr>
-      </w:pPr>
-      <w:r>
-        <w:rPr>
-          <w:rFonts w:ascii="Arial" w:hAnsi="Arial" w:cs="Arial"/>
-          <w:iCs/>
-          <w:sz w:val="24"/>
-          <w:szCs w:val="24"/>
-        </w:rPr>
-        <w:t>Things to Change</w:t>
-      </w:r>
-    </w:p>
-    <w:p>
-      <w:pPr>
-        <w:pStyle w:val="ListParagraph"/>
-        <w:numPr>
-          <w:ilvl w:val="1"/>
-          <w:numId w:val="5"/>
-        </w:numPr>
-        <w:rPr>
-          <w:rFonts w:ascii="Arial" w:hAnsi="Arial" w:cs="Arial"/>
-          <w:iCs/>
-          <w:sz w:val="24"/>
-          <w:szCs w:val="24"/>
-        </w:rPr>
-      </w:pPr>
-      <w:r>
-        <w:rPr>
-          <w:rFonts w:ascii="Arial" w:hAnsi="Arial" w:cs="Arial"/>
-          <w:iCs/>
-          <w:sz w:val="24"/>
-          <w:szCs w:val="24"/>
-        </w:rPr>
-        <w:t>Try to identify major issues sooner</w:t>
-      </w:r>
-      <w:r>
-        <w:rPr>
-          <w:rFonts w:ascii="Arial" w:hAnsi="Arial" w:cs="Arial"/>
-          <w:iCs/>
-          <w:sz w:val="24"/>
-          <w:szCs w:val="24"/>
-        </w:rPr>
-        <w:t xml:space="preserve"> </w:t>
-      </w:r>
-      <w:r>
-        <w:rPr>
-          <w:rFonts w:ascii="Arial" w:hAnsi="Arial" w:cs="Arial"/>
-          <w:iCs/>
-          <w:sz w:val="24"/>
-          <w:szCs w:val="24"/>
-        </w:rPr>
-        <w:t>and try asking for help early.</w:t>
-      </w:r>
-    </w:p>
-    <w:p>
-      <w:pPr>
-        <w:pStyle w:val="ListParagraph"/>
-        <w:numPr>
-          <w:ilvl w:val="1"/>
-          <w:numId w:val="5"/>
-        </w:numPr>
-        <w:rPr>
-          <w:rFonts w:ascii="Arial" w:hAnsi="Arial" w:cs="Arial"/>
-          <w:iCs/>
-          <w:sz w:val="24"/>
-          <w:szCs w:val="24"/>
-        </w:rPr>
-      </w:pPr>
-      <w:r>
-        <w:rPr>
-          <w:rFonts w:ascii="Arial" w:hAnsi="Arial" w:cs="Arial"/>
-          <w:iCs/>
-          <w:sz w:val="24"/>
-          <w:szCs w:val="24"/>
-        </w:rPr>
-        <w:t>Try to complete a small number of tasks daily so it doesn’t get too stressful.</w:t>
-      </w:r>
-    </w:p>
-    <w:p>
-      <w:pPr>
-        <w:pStyle w:val="ListParagraph"/>
-        <w:numPr>
-          <w:ilvl w:val="1"/>
-          <w:numId w:val="5"/>
-        </w:numPr>
-        <w:rPr>
-          <w:rFonts w:ascii="Arial" w:hAnsi="Arial" w:cs="Arial"/>
-          <w:iCs/>
-          <w:sz w:val="24"/>
-          <w:szCs w:val="24"/>
-        </w:rPr>
-      </w:pPr>
-      <w:r>
-        <w:rPr>
-          <w:rFonts w:ascii="Arial" w:hAnsi="Arial" w:cs="Arial"/>
-          <w:iCs/>
-          <w:sz w:val="24"/>
-          <w:szCs w:val="24"/>
-        </w:rPr>
-        <w:t xml:space="preserve">Implement a </w:t>
-      </w:r>
-      <w:r>
-        <w:rPr>
-          <w:rFonts w:ascii="Arial" w:hAnsi="Arial" w:cs="Arial"/>
-          <w:i/>
-          <w:sz w:val="24"/>
-          <w:szCs w:val="24"/>
-        </w:rPr>
-        <w:t>flexible project plan</w:t>
-      </w:r>
-      <w:r>
-        <w:rPr>
-          <w:rFonts w:ascii="Arial" w:hAnsi="Arial" w:cs="Arial"/>
-          <w:iCs/>
-          <w:sz w:val="24"/>
-          <w:szCs w:val="24"/>
-        </w:rPr>
-        <w:t xml:space="preserve"> by breaking down our sprint into micro-sprints (a week per micro-sprint) and planning our tasks from there.</w:t>
-      </w:r>
-    </w:p>
-    <w:p/>
     <w:p>
       <w:pPr>
         <w:rPr>

--- a/docs/Milestone 3/Sprint 3 Retro Notes.docx
+++ b/docs/Milestone 3/Sprint 3 Retro Notes.docx
@@ -5,424 +5,654 @@
     <w:p>
       <w:pPr>
         <w:pStyle w:val="ListParagraph"/>
+      </w:pPr>
+      <w:r>
+        <w:t>Project</w:t>
+      </w:r>
+      <w:r>
+        <w:t xml:space="preserve"> </w:t>
+      </w:r>
+      <w:r>
+        <w:t>Sprint Planning Notes</w:t>
+      </w:r>
+      <w:r>
+        <w:t xml:space="preserve"> </w:t>
+      </w:r>
+    </w:p>
+    <w:p>
+      <w:pPr>
+        <w:pStyle w:val="ListParagraph"/>
+      </w:pPr>
+      <w:r>
         <w:rPr>
-          <w:rFonts w:ascii="Arial" w:hAnsi="Arial" w:cs="Arial"/>
-          <w:sz w:val="24"/>
-          <w:szCs w:val="24"/>
-        </w:rPr>
-      </w:pPr>
-      <w:r>
-        <w:rPr>
-          <w:rFonts w:ascii="Arial" w:hAnsi="Arial" w:cs="Arial"/>
           <w:color w:val="4472C4" w:themeColor="accent1"/>
-          <w:sz w:val="24"/>
-          <w:szCs w:val="24"/>
-        </w:rPr>
-        <w:t>Project</w:t>
-      </w:r>
-      <w:r>
-        <w:rPr>
-          <w:rFonts w:ascii="Arial" w:hAnsi="Arial" w:cs="Arial"/>
-          <w:color w:val="4472C4" w:themeColor="accent1"/>
-          <w:sz w:val="24"/>
-          <w:szCs w:val="24"/>
-        </w:rPr>
-        <w:t xml:space="preserve"> </w:t>
-      </w:r>
-      <w:r>
-        <w:rPr>
-          <w:rFonts w:ascii="Arial" w:hAnsi="Arial" w:cs="Arial"/>
-          <w:color w:val="4472C4" w:themeColor="accent1"/>
-          <w:sz w:val="24"/>
-          <w:szCs w:val="24"/>
-        </w:rPr>
-        <w:t>Sprint Planning Notes</w:t>
-      </w:r>
-      <w:r>
-        <w:rPr>
-          <w:rFonts w:ascii="Arial" w:hAnsi="Arial" w:cs="Arial"/>
-          <w:color w:val="4472C4" w:themeColor="accent1"/>
-          <w:sz w:val="24"/>
-          <w:szCs w:val="24"/>
-        </w:rPr>
-        <w:t xml:space="preserve"> </w:t>
-      </w:r>
-    </w:p>
-    <w:p>
-      <w:pPr>
-        <w:pStyle w:val="ListParagraph"/>
-        <w:rPr>
-          <w:rFonts w:ascii="Arial" w:hAnsi="Arial" w:cs="Arial"/>
-          <w:sz w:val="24"/>
-          <w:szCs w:val="24"/>
-        </w:rPr>
-      </w:pPr>
-      <w:r>
-        <w:rPr>
-          <w:rFonts w:ascii="Arial" w:hAnsi="Arial" w:cs="Arial"/>
-          <w:color w:val="4472C4" w:themeColor="accent1"/>
-          <w:sz w:val="24"/>
-          <w:szCs w:val="24"/>
         </w:rPr>
         <w:t xml:space="preserve">Team: </w:t>
       </w:r>
       <w:r>
+        <w:t>Group P7-7</w:t>
+      </w:r>
+    </w:p>
+    <w:p>
+      <w:pPr>
+        <w:pStyle w:val="ListParagraph"/>
+      </w:pPr>
+    </w:p>
+    <w:p>
+      <w:pPr>
+        <w:pStyle w:val="ListParagraph"/>
+      </w:pPr>
+      <w:r>
+        <w:t xml:space="preserve">Sprint: </w:t>
+      </w:r>
+      <w:r>
+        <w:t>2</w:t>
+      </w:r>
+      <w:r>
+        <w:t xml:space="preserve"> </w:t>
+      </w:r>
+    </w:p>
+    <w:p>
+      <w:pPr>
+        <w:pStyle w:val="ListParagraph"/>
+      </w:pPr>
+      <w:r>
         <w:rPr>
-          <w:rFonts w:ascii="Arial" w:hAnsi="Arial" w:cs="Arial"/>
-          <w:sz w:val="24"/>
-          <w:szCs w:val="24"/>
-        </w:rPr>
-        <w:t>Group P7-7</w:t>
-      </w:r>
-    </w:p>
-    <w:p>
-      <w:pPr>
-        <w:pStyle w:val="ListParagraph"/>
-        <w:rPr>
-          <w:rFonts w:ascii="Arial" w:hAnsi="Arial" w:cs="Arial"/>
-          <w:sz w:val="24"/>
-          <w:szCs w:val="24"/>
-        </w:rPr>
-      </w:pPr>
-    </w:p>
-    <w:p>
-      <w:pPr>
-        <w:pStyle w:val="ListParagraph"/>
-        <w:rPr>
-          <w:rFonts w:ascii="Arial" w:hAnsi="Arial" w:cs="Arial"/>
-          <w:sz w:val="24"/>
-          <w:szCs w:val="24"/>
-        </w:rPr>
-      </w:pPr>
-      <w:r>
-        <w:rPr>
-          <w:rFonts w:ascii="Arial" w:hAnsi="Arial" w:cs="Arial"/>
           <w:color w:val="4472C4" w:themeColor="accent1"/>
-          <w:sz w:val="24"/>
-          <w:szCs w:val="24"/>
-        </w:rPr>
-        <w:t xml:space="preserve">Sprint: </w:t>
-      </w:r>
-      <w:r>
-        <w:rPr>
-          <w:rFonts w:ascii="Arial" w:hAnsi="Arial" w:cs="Arial"/>
-          <w:sz w:val="24"/>
-          <w:szCs w:val="24"/>
-        </w:rPr>
-        <w:t>2</w:t>
-      </w:r>
-      <w:r>
-        <w:rPr>
-          <w:rFonts w:ascii="Arial" w:hAnsi="Arial" w:cs="Arial"/>
-          <w:sz w:val="24"/>
-          <w:szCs w:val="24"/>
-        </w:rPr>
-        <w:t xml:space="preserve"> </w:t>
-      </w:r>
-    </w:p>
-    <w:p>
-      <w:pPr>
-        <w:pStyle w:val="ListParagraph"/>
-        <w:rPr>
-          <w:rFonts w:ascii="Arial" w:hAnsi="Arial" w:cs="Arial"/>
-          <w:sz w:val="24"/>
-          <w:szCs w:val="24"/>
-        </w:rPr>
-      </w:pPr>
-      <w:r>
-        <w:rPr>
-          <w:rFonts w:ascii="Arial" w:hAnsi="Arial" w:cs="Arial"/>
-          <w:color w:val="4472C4" w:themeColor="accent1"/>
-          <w:sz w:val="24"/>
-          <w:szCs w:val="24"/>
         </w:rPr>
         <w:t xml:space="preserve">Date: </w:t>
       </w:r>
       <w:r>
+        <w:t>18/10/2023</w:t>
+      </w:r>
+    </w:p>
+    <w:p>
+      <w:pPr>
+        <w:pStyle w:val="ListParagraph"/>
+      </w:pPr>
+    </w:p>
+    <w:p>
+      <w:pPr>
+        <w:pStyle w:val="ListParagraph"/>
+      </w:pPr>
+      <w:r>
+        <w:t>Attended:</w:t>
+      </w:r>
+    </w:p>
+    <w:p>
+      <w:pPr>
+        <w:pStyle w:val="ListParagraph"/>
+      </w:pPr>
+      <w:r>
         <w:rPr>
-          <w:rFonts w:ascii="Arial" w:hAnsi="Arial" w:cs="Arial"/>
-          <w:sz w:val="24"/>
-          <w:szCs w:val="24"/>
-        </w:rPr>
-        <w:t>15/09/2023</w:t>
-      </w:r>
-    </w:p>
-    <w:p>
-      <w:pPr>
-        <w:pStyle w:val="ListParagraph"/>
-        <w:rPr>
-          <w:rFonts w:ascii="Arial" w:hAnsi="Arial" w:cs="Arial"/>
-          <w:sz w:val="24"/>
-          <w:szCs w:val="24"/>
-        </w:rPr>
-      </w:pPr>
-    </w:p>
-    <w:p>
-      <w:pPr>
-        <w:pStyle w:val="ListParagraph"/>
-        <w:rPr>
-          <w:rFonts w:ascii="Arial" w:hAnsi="Arial" w:cs="Arial"/>
           <w:color w:val="4472C4" w:themeColor="accent1"/>
-          <w:sz w:val="24"/>
-          <w:szCs w:val="24"/>
-        </w:rPr>
-      </w:pPr>
-      <w:r>
-        <w:rPr>
-          <w:rFonts w:ascii="Arial" w:hAnsi="Arial" w:cs="Arial"/>
-          <w:color w:val="4472C4" w:themeColor="accent1"/>
-          <w:sz w:val="24"/>
-          <w:szCs w:val="24"/>
-        </w:rPr>
-        <w:t>Attended:</w:t>
-      </w:r>
-    </w:p>
-    <w:p>
-      <w:pPr>
-        <w:pStyle w:val="ListParagraph"/>
-        <w:rPr>
-          <w:rFonts w:ascii="Arial" w:hAnsi="Arial" w:cs="Arial"/>
-          <w:sz w:val="24"/>
-          <w:szCs w:val="24"/>
-        </w:rPr>
-      </w:pPr>
-      <w:r>
-        <w:rPr>
-          <w:rFonts w:ascii="Arial" w:hAnsi="Arial" w:cs="Arial"/>
-          <w:color w:val="4472C4" w:themeColor="accent1"/>
-          <w:sz w:val="24"/>
-          <w:szCs w:val="24"/>
         </w:rPr>
         <w:t>Scrum Master:</w:t>
       </w:r>
       <w:r>
+        <w:t xml:space="preserve"> </w:t>
+      </w:r>
+      <w:r>
+        <w:t>Ramon Aguila</w:t>
+      </w:r>
+    </w:p>
+    <w:p>
+      <w:pPr>
+        <w:pStyle w:val="ListParagraph"/>
+      </w:pPr>
+      <w:r>
+        <w:t>Product Owner:</w:t>
+      </w:r>
+      <w:r>
+        <w:t xml:space="preserve"> </w:t>
+      </w:r>
+      <w:r>
+        <w:t>Jyoti Kundu</w:t>
+      </w:r>
+    </w:p>
+    <w:p>
+      <w:pPr>
+        <w:pStyle w:val="ListParagraph"/>
+      </w:pPr>
+      <w:r>
         <w:rPr>
-          <w:rFonts w:ascii="Arial" w:hAnsi="Arial" w:cs="Arial"/>
-          <w:sz w:val="24"/>
-          <w:szCs w:val="24"/>
-        </w:rPr>
-        <w:t xml:space="preserve"> </w:t>
-      </w:r>
-      <w:r>
-        <w:rPr>
-          <w:rFonts w:ascii="Arial" w:hAnsi="Arial" w:cs="Arial"/>
-          <w:sz w:val="24"/>
-          <w:szCs w:val="24"/>
-        </w:rPr>
-        <w:t>Ramon Aguila</w:t>
-      </w:r>
-    </w:p>
-    <w:p>
-      <w:pPr>
-        <w:pStyle w:val="ListParagraph"/>
-        <w:rPr>
-          <w:rFonts w:ascii="Arial" w:hAnsi="Arial" w:cs="Arial"/>
-          <w:sz w:val="24"/>
-          <w:szCs w:val="24"/>
-        </w:rPr>
-      </w:pPr>
-      <w:r>
-        <w:rPr>
-          <w:rFonts w:ascii="Arial" w:hAnsi="Arial" w:cs="Arial"/>
           <w:color w:val="4472C4" w:themeColor="accent1"/>
-          <w:sz w:val="24"/>
-          <w:szCs w:val="24"/>
-        </w:rPr>
-        <w:t>Product Owner:</w:t>
-      </w:r>
-      <w:r>
-        <w:rPr>
-          <w:rFonts w:ascii="Arial" w:hAnsi="Arial" w:cs="Arial"/>
-          <w:sz w:val="24"/>
-          <w:szCs w:val="24"/>
-        </w:rPr>
-        <w:t xml:space="preserve"> </w:t>
-      </w:r>
-      <w:r>
-        <w:rPr>
-          <w:rFonts w:ascii="Arial" w:hAnsi="Arial" w:cs="Arial"/>
-          <w:sz w:val="24"/>
-          <w:szCs w:val="24"/>
-        </w:rPr>
-        <w:t>Jyoti Kundu</w:t>
-      </w:r>
-    </w:p>
-    <w:p>
-      <w:pPr>
-        <w:pStyle w:val="ListParagraph"/>
-        <w:rPr>
-          <w:rFonts w:ascii="Arial" w:hAnsi="Arial" w:cs="Arial"/>
-          <w:sz w:val="24"/>
-          <w:szCs w:val="24"/>
-        </w:rPr>
-      </w:pPr>
-      <w:r>
-        <w:rPr>
-          <w:rFonts w:ascii="Arial" w:hAnsi="Arial" w:cs="Arial"/>
-          <w:color w:val="4472C4" w:themeColor="accent1"/>
-          <w:sz w:val="24"/>
-          <w:szCs w:val="24"/>
         </w:rPr>
         <w:t>Development team:</w:t>
       </w:r>
       <w:r>
+        <w:t xml:space="preserve"> </w:t>
+      </w:r>
+      <w:r>
+        <w:t>: Clarence O’Toole, Ashley Mullin,</w:t>
+      </w:r>
+    </w:p>
+    <w:p>
+      <w:pPr>
+        <w:pStyle w:val="ListParagraph"/>
+      </w:pPr>
+      <w:r>
+        <w:t>Manik Thapliyal, Sri Kalyan Rohan, Jaspal Singh-Walia</w:t>
+      </w:r>
+    </w:p>
+    <w:p/>
+    <w:p>
+      <w:pPr>
+        <w:pStyle w:val="Heading2"/>
+      </w:pPr>
+      <w:r>
+        <w:t>1. Things That Went Well</w:t>
+      </w:r>
+    </w:p>
+    <w:p>
+      <w:pPr>
+        <w:pStyle w:val="ListParagraph"/>
+        <w:numPr>
+          <w:ilvl w:val="0"/>
+          <w:numId w:val="7"/>
+        </w:numPr>
+      </w:pPr>
+      <w:r>
+        <w:t>Successful</w:t>
+      </w:r>
+      <w:r>
+        <w:t xml:space="preserve"> </w:t>
+      </w:r>
+      <w:r>
+        <w:t>development of user stories with efficient user story development and task creation processes.</w:t>
+      </w:r>
+    </w:p>
+    <w:p>
+      <w:pPr>
+        <w:pStyle w:val="ListParagraph"/>
+        <w:numPr>
+          <w:ilvl w:val="0"/>
+          <w:numId w:val="7"/>
+        </w:numPr>
+      </w:pPr>
+      <w:r>
+        <w:t>Effective communication and documentation of progress, particularly in discussing what tasks were completed and what couldn't be achieved during the sprint.</w:t>
+      </w:r>
+    </w:p>
+    <w:p>
+      <w:pPr>
+        <w:pStyle w:val="Heading2"/>
+      </w:pPr>
+      <w:r>
+        <w:t>2. Things That Could Have Gone Better</w:t>
+      </w:r>
+    </w:p>
+    <w:p>
+      <w:pPr>
+        <w:pStyle w:val="ListParagraph"/>
+        <w:numPr>
+          <w:ilvl w:val="0"/>
+          <w:numId w:val="11"/>
+        </w:numPr>
+      </w:pPr>
+      <w:r>
+        <w:t>Difficulty changing website addresses in the front part of the app, moving from fixed ones to more flexible ones called environment variables.</w:t>
+      </w:r>
+    </w:p>
+    <w:p>
+      <w:pPr>
+        <w:pStyle w:val="ListParagraph"/>
+        <w:numPr>
+          <w:ilvl w:val="0"/>
+          <w:numId w:val="11"/>
+        </w:numPr>
+      </w:pPr>
+      <w:r>
+        <w:t>Problems testing the front part of the app that popped up after changing the website addresses, showing the need for a good testing plan.</w:t>
+      </w:r>
+    </w:p>
+    <w:p>
+      <w:pPr>
+        <w:pStyle w:val="ListParagraph"/>
+        <w:numPr>
+          <w:ilvl w:val="0"/>
+          <w:numId w:val="11"/>
+        </w:numPr>
+      </w:pPr>
+      <w:r>
+        <w:t>We had t</w:t>
+      </w:r>
+      <w:r>
+        <w:t>rouble getting the back-end code to work and testing it properly because of confusion caused by the Maven tool during the project.</w:t>
+      </w:r>
+    </w:p>
+    <w:p>
+      <w:pPr>
+        <w:pStyle w:val="ListParagraph"/>
+        <w:numPr>
+          <w:ilvl w:val="0"/>
+          <w:numId w:val="11"/>
+        </w:numPr>
+      </w:pPr>
+      <w:r>
+        <w:t>Using too many separate branches, especially near the end of the project, causing work delays and making the workflow less smooth. This highlights the need to plan branches better.</w:t>
+      </w:r>
+    </w:p>
+    <w:p>
+      <w:pPr>
+        <w:pStyle w:val="ListParagraph"/>
+        <w:numPr>
+          <w:ilvl w:val="0"/>
+          <w:numId w:val="11"/>
+        </w:numPr>
+      </w:pPr>
+      <w:r>
+        <w:t>Finding it hard to make the Continuous Integration (CI), Continuous Deployment (CD), and Amazon Web Services (AWS) work well, affecting how smoothly we combine our work and put it into action. We'll need extra help and training for the team to improve this.</w:t>
+      </w:r>
+    </w:p>
+    <w:p>
+      <w:pPr>
+        <w:pStyle w:val="Heading2"/>
+      </w:pPr>
+      <w:r>
+        <w:t>3. Things That Surprised Us</w:t>
+      </w:r>
+    </w:p>
+    <w:p>
+      <w:pPr>
+        <w:pStyle w:val="ListParagraph"/>
+        <w:numPr>
+          <w:ilvl w:val="0"/>
+          <w:numId w:val="12"/>
+        </w:numPr>
+      </w:pPr>
+      <w:r>
+        <w:t>S</w:t>
+      </w:r>
+      <w:r>
+        <w:t>urprising problems with the tool we use to build our project (Maven), causing delays. We realized we need to handle tool issues more quickly and effectively.</w:t>
+      </w:r>
+    </w:p>
+    <w:p>
+      <w:pPr>
+        <w:pStyle w:val="ListParagraph"/>
+        <w:numPr>
+          <w:ilvl w:val="0"/>
+          <w:numId w:val="12"/>
+        </w:numPr>
+      </w:pPr>
+      <w:r>
+        <w:t>Surprising issues with different parts of the front part of the app not working well together. It showed us that we need to understand how these parts fit together better.</w:t>
+      </w:r>
+    </w:p>
+    <w:p>
+      <w:pPr>
+        <w:pStyle w:val="Heading2"/>
+      </w:pPr>
+      <w:r>
+        <w:lastRenderedPageBreak/>
+        <w:t>4. Lessons Learned</w:t>
+      </w:r>
+    </w:p>
+    <w:p>
+      <w:pPr>
+        <w:pStyle w:val="ListParagraph"/>
+        <w:numPr>
+          <w:ilvl w:val="0"/>
+          <w:numId w:val="13"/>
+        </w:numPr>
+      </w:pPr>
+      <w:r>
         <w:rPr>
-          <w:rFonts w:ascii="Arial" w:hAnsi="Arial" w:cs="Arial"/>
-          <w:sz w:val="24"/>
-          <w:szCs w:val="24"/>
+          <w:b/>
+          <w:bCs/>
         </w:rPr>
+        <w:t>Using Environment Variables for URLs:</w:t>
+      </w:r>
+      <w:r>
+        <w:t xml:space="preserve"> We should find a better way to handle website addresses in the front part of our app so that it's easier to test and put our app online.</w:t>
+      </w:r>
+    </w:p>
+    <w:p>
+      <w:pPr>
+        <w:pStyle w:val="ListParagraph"/>
+        <w:numPr>
+          <w:ilvl w:val="0"/>
+          <w:numId w:val="13"/>
+        </w:numPr>
+      </w:pPr>
+      <w:r>
+        <w:rPr>
+          <w:b/>
+          <w:bCs/>
+        </w:rPr>
+        <w:t>Smart Testing</w:t>
+      </w:r>
+      <w:r>
+        <w:t>: Whenever we make big changes to our app, especially important things like website addresses, we need to do lots of testing to catch any problems early on.</w:t>
+      </w:r>
+    </w:p>
+    <w:p>
+      <w:pPr>
+        <w:pStyle w:val="ListParagraph"/>
+        <w:numPr>
+          <w:ilvl w:val="0"/>
+          <w:numId w:val="13"/>
+        </w:numPr>
+      </w:pPr>
+      <w:r>
+        <w:rPr>
+          <w:b/>
+          <w:bCs/>
+        </w:rPr>
+        <w:t>Maven Smoothness</w:t>
+      </w:r>
+      <w:r>
+        <w:t xml:space="preserve">: If we run into issues with the </w:t>
+      </w:r>
+      <w:r>
+        <w:t>tool,</w:t>
+      </w:r>
+      <w:r>
+        <w:t xml:space="preserve"> we use to build our project (Maven), we need to fix them quickly to keep everything running smoothly.</w:t>
+      </w:r>
+    </w:p>
+    <w:p>
+      <w:pPr>
+        <w:pStyle w:val="ListParagraph"/>
+        <w:numPr>
+          <w:ilvl w:val="0"/>
+          <w:numId w:val="13"/>
+        </w:numPr>
+      </w:pPr>
+      <w:r>
+        <w:rPr>
+          <w:b/>
+          <w:bCs/>
+        </w:rPr>
+        <w:t>Smarter Branching</w:t>
+      </w:r>
+      <w:r>
+        <w:t xml:space="preserve">: We should be careful </w:t>
+      </w:r>
+      <w:r>
+        <w:t>about</w:t>
+      </w:r>
+      <w:r>
+        <w:t xml:space="preserve"> making too many separate areas of work (branches), especially towards the end of our work time. It can slow us down, so let's plan branches better.</w:t>
+      </w:r>
+    </w:p>
+    <w:p>
+      <w:pPr>
+        <w:pStyle w:val="ListParagraph"/>
+        <w:numPr>
+          <w:ilvl w:val="0"/>
+          <w:numId w:val="13"/>
+        </w:numPr>
+      </w:pPr>
+      <w:r>
+        <w:rPr>
+          <w:b/>
+          <w:bCs/>
+        </w:rPr>
+        <w:t>Improving CI, CD, and AWS</w:t>
+      </w:r>
+      <w:r>
+        <w:t>: We need to get better at using Continuous Integration (CI), Continuous Deployment (CD), and Amazon Web Services (AWS). Let's focus on learning and getting help to use them effectively.</w:t>
+      </w:r>
+    </w:p>
+    <w:p>
+      <w:pPr>
+        <w:pStyle w:val="Heading2"/>
+      </w:pPr>
+      <w:r>
+        <w:t>5. Final Thoughts</w:t>
+      </w:r>
+    </w:p>
+    <w:p>
+      <w:pPr>
+        <w:rPr>
+          <w:b/>
+          <w:bCs/>
+        </w:rPr>
+      </w:pPr>
+      <w:r>
+        <w:rPr>
+          <w:b/>
+          <w:bCs/>
+          <w:highlight w:val="yellow"/>
+        </w:rPr>
+        <w:t>Things to Keep:</w:t>
+      </w:r>
+    </w:p>
+    <w:p>
+      <w:pPr>
+        <w:pStyle w:val="ListParagraph"/>
+        <w:numPr>
+          <w:ilvl w:val="0"/>
+          <w:numId w:val="14"/>
+        </w:numPr>
+      </w:pPr>
+      <w:r>
+        <w:rPr>
+          <w:b/>
+          <w:bCs/>
+        </w:rPr>
+        <w:t>Smooth User Story Creation</w:t>
+      </w:r>
+      <w:r>
+        <w:t>:</w:t>
+      </w:r>
+      <w:r>
         <w:t xml:space="preserve"> </w:t>
       </w:r>
       <w:r>
+        <w:t xml:space="preserve">Continue making user </w:t>
+      </w:r>
+      <w:r>
+        <w:t>stories</w:t>
+      </w:r>
+      <w:r>
+        <w:t xml:space="preserve"> efficiently and in a way that works well.</w:t>
+      </w:r>
+    </w:p>
+    <w:p>
+      <w:pPr>
+        <w:pStyle w:val="ListParagraph"/>
+        <w:numPr>
+          <w:ilvl w:val="0"/>
+          <w:numId w:val="14"/>
+        </w:numPr>
+      </w:pPr>
+      <w:r>
         <w:rPr>
-          <w:rFonts w:ascii="Arial" w:hAnsi="Arial" w:cs="Arial"/>
-          <w:sz w:val="24"/>
-          <w:szCs w:val="24"/>
+          <w:b/>
+          <w:bCs/>
         </w:rPr>
-        <w:t>: Clarence O’Toole, Ashley Mullin,</w:t>
-      </w:r>
-    </w:p>
-    <w:p>
-      <w:pPr>
-        <w:pStyle w:val="ListParagraph"/>
+        <w:t>Good Communication and Writing</w:t>
+      </w:r>
+      <w:r>
+        <w:t>:</w:t>
+      </w:r>
+      <w:r>
+        <w:t xml:space="preserve"> </w:t>
+      </w:r>
+      <w:r>
+        <w:t>Keep communicating well and writing down what's happening and what we're doing during the sprint.</w:t>
+      </w:r>
+    </w:p>
+    <w:p>
+      <w:pPr>
+        <w:pStyle w:val="ListParagraph"/>
+        <w:numPr>
+          <w:ilvl w:val="0"/>
+          <w:numId w:val="14"/>
+        </w:numPr>
+      </w:pPr>
+      <w:r>
         <w:rPr>
-          <w:rFonts w:ascii="Arial" w:hAnsi="Arial" w:cs="Arial"/>
-          <w:sz w:val="24"/>
-          <w:szCs w:val="24"/>
+          <w:b/>
+          <w:bCs/>
         </w:rPr>
-      </w:pPr>
-      <w:r>
+        <w:t>Learning from Surprises</w:t>
+      </w:r>
+      <w:r>
+        <w:t>:</w:t>
+      </w:r>
+      <w:r>
+        <w:t xml:space="preserve"> </w:t>
+      </w:r>
+      <w:r>
+        <w:t>Always learn from unexpected things that happen and use that to get better.</w:t>
+      </w:r>
+    </w:p>
+    <w:p>
+      <w:pPr>
         <w:rPr>
-          <w:rFonts w:ascii="Arial" w:hAnsi="Arial" w:cs="Arial"/>
-          <w:sz w:val="24"/>
-          <w:szCs w:val="24"/>
+          <w:b/>
+          <w:bCs/>
         </w:rPr>
-        <w:t>Manik Thapliyal, Sri Kalyan Rohan, Jaspal Singh-Walia</w:t>
-      </w:r>
-    </w:p>
-    <w:p>
-      <w:pPr>
+      </w:pPr>
+      <w:r>
         <w:rPr>
-          <w:rFonts w:ascii="Arial" w:hAnsi="Arial" w:cs="Arial"/>
-          <w:i/>
-          <w:sz w:val="24"/>
-          <w:szCs w:val="24"/>
+          <w:b/>
+          <w:bCs/>
+          <w:highlight w:val="yellow"/>
         </w:rPr>
-      </w:pPr>
-    </w:p>
-    <w:p>
-      <w:pPr>
-        <w:pStyle w:val="Heading2"/>
+        <w:t>Things to change:</w:t>
+      </w:r>
+    </w:p>
+    <w:p>
+      <w:pPr>
+        <w:pStyle w:val="ListParagraph"/>
+        <w:numPr>
+          <w:ilvl w:val="0"/>
+          <w:numId w:val="15"/>
+        </w:numPr>
+      </w:pPr>
+      <w:r>
         <w:rPr>
-          <w:sz w:val="28"/>
+          <w:b/>
+          <w:bCs/>
         </w:rPr>
+        <w:t>Making Website Addresses Easier</w:t>
+      </w:r>
+      <w:r>
+        <w:t>:</w:t>
+      </w:r>
+      <w:r>
+        <w:t xml:space="preserve"> </w:t>
+      </w:r>
+      <w:r>
+        <w:t>Find a better way to handle website addresses in the app so testing and putting the app online is simpler.</w:t>
+      </w:r>
+    </w:p>
+    <w:p>
+      <w:pPr>
+        <w:pStyle w:val="ListParagraph"/>
+        <w:numPr>
+          <w:ilvl w:val="0"/>
+          <w:numId w:val="15"/>
+        </w:numPr>
       </w:pPr>
       <w:r>
         <w:rPr>
-          <w:sz w:val="28"/>
+          <w:b/>
+          <w:bCs/>
         </w:rPr>
-        <w:t>1. Things That Went Well</w:t>
-      </w:r>
-    </w:p>
-    <w:p>
-      <w:pPr>
-        <w:ind w:left="720"/>
+        <w:t>Better Testing Plans</w:t>
+      </w:r>
+      <w:r>
+        <w:t>:</w:t>
+      </w:r>
+      <w:r>
+        <w:t xml:space="preserve"> </w:t>
+      </w:r>
+      <w:r>
+        <w:t>Plan and do tests more effectively, especially when we make big changes, to catch problems early.</w:t>
+      </w:r>
+    </w:p>
+    <w:p>
+      <w:pPr>
+        <w:pStyle w:val="ListParagraph"/>
+        <w:numPr>
+          <w:ilvl w:val="0"/>
+          <w:numId w:val="15"/>
+        </w:numPr>
+      </w:pPr>
+      <w:r>
         <w:rPr>
-          <w:rFonts w:ascii="Arial" w:hAnsi="Arial" w:cs="Arial"/>
-          <w:i/>
-          <w:sz w:val="24"/>
-          <w:szCs w:val="24"/>
+          <w:b/>
+          <w:bCs/>
         </w:rPr>
-      </w:pPr>
-    </w:p>
-    <w:p>
-      <w:pPr>
-        <w:pStyle w:val="Heading2"/>
+        <w:t>Fixing Tool Issues Quickly</w:t>
+      </w:r>
+      <w:r>
+        <w:t>:</w:t>
+      </w:r>
+      <w:r>
+        <w:t xml:space="preserve"> </w:t>
+      </w:r>
+      <w:r>
+        <w:t>Fix any problems with tools we use, like Maven, quickly so our work stays on track.</w:t>
+      </w:r>
+    </w:p>
+    <w:p>
+      <w:pPr>
+        <w:pStyle w:val="ListParagraph"/>
+        <w:numPr>
+          <w:ilvl w:val="0"/>
+          <w:numId w:val="15"/>
+        </w:numPr>
+      </w:pPr>
+      <w:r>
         <w:rPr>
-          <w:sz w:val="28"/>
+          <w:b/>
+          <w:bCs/>
         </w:rPr>
+        <w:t>Smarter Work Sections</w:t>
+      </w:r>
+      <w:r>
+        <w:t>:</w:t>
+      </w:r>
+      <w:r>
+        <w:t xml:space="preserve"> </w:t>
+      </w:r>
+      <w:r>
+        <w:t xml:space="preserve">Be careful </w:t>
+      </w:r>
+      <w:r>
+        <w:t>about</w:t>
+      </w:r>
+      <w:r>
+        <w:t xml:space="preserve"> creating too many different work areas, especially near the end of our work time. Let's plan these better to avoid slowdowns.</w:t>
+      </w:r>
+    </w:p>
+    <w:p>
+      <w:pPr>
+        <w:pStyle w:val="ListParagraph"/>
+        <w:numPr>
+          <w:ilvl w:val="0"/>
+          <w:numId w:val="15"/>
+        </w:numPr>
       </w:pPr>
       <w:r>
         <w:rPr>
-          <w:sz w:val="28"/>
+          <w:b/>
+          <w:bCs/>
         </w:rPr>
-        <w:t>2. Things That Could Have Gone Better</w:t>
-      </w:r>
-    </w:p>
-    <w:p>
-      <w:pPr>
-        <w:pStyle w:val="ListParagraph"/>
-        <w:ind w:left="1440"/>
-        <w:rPr>
-          <w:rFonts w:ascii="Arial" w:hAnsi="Arial" w:cs="Arial"/>
-          <w:iCs/>
-          <w:sz w:val="24"/>
-          <w:szCs w:val="24"/>
-        </w:rPr>
-      </w:pPr>
-    </w:p>
-    <w:p>
-      <w:pPr>
-        <w:pStyle w:val="Heading2"/>
-        <w:rPr>
-          <w:sz w:val="28"/>
-        </w:rPr>
-      </w:pPr>
-      <w:r>
-        <w:rPr>
-          <w:sz w:val="28"/>
-        </w:rPr>
-        <w:t>3. Things That Surprised Us</w:t>
-      </w:r>
-    </w:p>
-    <w:p>
-      <w:pPr>
-        <w:rPr>
-          <w:iCs/>
-        </w:rPr>
-      </w:pPr>
-    </w:p>
-    <w:p>
-      <w:pPr>
-        <w:pStyle w:val="Heading2"/>
-        <w:rPr>
-          <w:sz w:val="28"/>
-        </w:rPr>
-      </w:pPr>
-      <w:r>
-        <w:rPr>
-          <w:sz w:val="28"/>
-        </w:rPr>
-        <w:t>4. Lessons Learned</w:t>
-      </w:r>
-    </w:p>
-    <w:p>
-      <w:pPr>
-        <w:ind w:firstLine="720"/>
-      </w:pPr>
-    </w:p>
-    <w:p>
-      <w:pPr>
-        <w:pStyle w:val="Heading2"/>
-        <w:rPr>
-          <w:sz w:val="28"/>
-        </w:rPr>
-      </w:pPr>
-      <w:r>
-        <w:rPr>
-          <w:sz w:val="28"/>
-        </w:rPr>
-        <w:t>5. Final Thoughts</w:t>
-      </w:r>
-    </w:p>
-    <w:p>
-      <w:pPr>
-        <w:rPr>
-          <w:rFonts w:ascii="Arial" w:hAnsi="Arial" w:cs="Arial"/>
-          <w:sz w:val="24"/>
-          <w:szCs w:val="24"/>
-        </w:rPr>
-      </w:pPr>
+        <w:t>Improving How We Use Tools</w:t>
+      </w:r>
+      <w:r>
+        <w:t>:</w:t>
+      </w:r>
+      <w:r>
+        <w:t xml:space="preserve"> </w:t>
+      </w:r>
+      <w:r>
+        <w:t xml:space="preserve">Learn and get better at using tools like Continuous Integration (CI), Continuous Deployment (CD), and Amazon Web Services (AWS) to put our work into action more smoothly. </w:t>
+      </w:r>
+      <w:r>
+        <w:t>Further t</w:t>
+      </w:r>
+      <w:r>
+        <w:t>raining and help will help us improve.</w:t>
+      </w:r>
     </w:p>
     <w:sectPr>
       <w:pgSz w:w="12240" w:h="15840"/>
@@ -458,6 +688,119 @@
     </w:lvl>
   </w:abstractNum>
   <w:abstractNum w:abstractNumId="1" w15:restartNumberingAfterBreak="0">
+    <w:nsid w:val="0156689E"/>
+    <w:multiLevelType w:val="hybridMultilevel"/>
+    <w:tmpl w:val="90AEDAC4"/>
+    <w:lvl w:ilvl="0" w:tplc="0C090001">
+      <w:start w:val="1"/>
+      <w:numFmt w:val="bullet"/>
+      <w:lvlText w:val=""/>
+      <w:lvlJc w:val="left"/>
+      <w:pPr>
+        <w:ind w:left="720" w:hanging="360"/>
+      </w:pPr>
+      <w:rPr>
+        <w:rFonts w:ascii="Symbol" w:hAnsi="Symbol" w:hint="default"/>
+      </w:rPr>
+    </w:lvl>
+    <w:lvl w:ilvl="1" w:tplc="0C090003" w:tentative="1">
+      <w:start w:val="1"/>
+      <w:numFmt w:val="bullet"/>
+      <w:lvlText w:val="o"/>
+      <w:lvlJc w:val="left"/>
+      <w:pPr>
+        <w:ind w:left="1440" w:hanging="360"/>
+      </w:pPr>
+      <w:rPr>
+        <w:rFonts w:ascii="Courier New" w:hAnsi="Courier New" w:cs="Courier New" w:hint="default"/>
+      </w:rPr>
+    </w:lvl>
+    <w:lvl w:ilvl="2" w:tplc="0C090005" w:tentative="1">
+      <w:start w:val="1"/>
+      <w:numFmt w:val="bullet"/>
+      <w:lvlText w:val=""/>
+      <w:lvlJc w:val="left"/>
+      <w:pPr>
+        <w:ind w:left="2160" w:hanging="360"/>
+      </w:pPr>
+      <w:rPr>
+        <w:rFonts w:ascii="Wingdings" w:hAnsi="Wingdings" w:hint="default"/>
+      </w:rPr>
+    </w:lvl>
+    <w:lvl w:ilvl="3" w:tplc="0C090001" w:tentative="1">
+      <w:start w:val="1"/>
+      <w:numFmt w:val="bullet"/>
+      <w:lvlText w:val=""/>
+      <w:lvlJc w:val="left"/>
+      <w:pPr>
+        <w:ind w:left="2880" w:hanging="360"/>
+      </w:pPr>
+      <w:rPr>
+        <w:rFonts w:ascii="Symbol" w:hAnsi="Symbol" w:hint="default"/>
+      </w:rPr>
+    </w:lvl>
+    <w:lvl w:ilvl="4" w:tplc="0C090003" w:tentative="1">
+      <w:start w:val="1"/>
+      <w:numFmt w:val="bullet"/>
+      <w:lvlText w:val="o"/>
+      <w:lvlJc w:val="left"/>
+      <w:pPr>
+        <w:ind w:left="3600" w:hanging="360"/>
+      </w:pPr>
+      <w:rPr>
+        <w:rFonts w:ascii="Courier New" w:hAnsi="Courier New" w:cs="Courier New" w:hint="default"/>
+      </w:rPr>
+    </w:lvl>
+    <w:lvl w:ilvl="5" w:tplc="0C090005" w:tentative="1">
+      <w:start w:val="1"/>
+      <w:numFmt w:val="bullet"/>
+      <w:lvlText w:val=""/>
+      <w:lvlJc w:val="left"/>
+      <w:pPr>
+        <w:ind w:left="4320" w:hanging="360"/>
+      </w:pPr>
+      <w:rPr>
+        <w:rFonts w:ascii="Wingdings" w:hAnsi="Wingdings" w:hint="default"/>
+      </w:rPr>
+    </w:lvl>
+    <w:lvl w:ilvl="6" w:tplc="0C090001" w:tentative="1">
+      <w:start w:val="1"/>
+      <w:numFmt w:val="bullet"/>
+      <w:lvlText w:val=""/>
+      <w:lvlJc w:val="left"/>
+      <w:pPr>
+        <w:ind w:left="5040" w:hanging="360"/>
+      </w:pPr>
+      <w:rPr>
+        <w:rFonts w:ascii="Symbol" w:hAnsi="Symbol" w:hint="default"/>
+      </w:rPr>
+    </w:lvl>
+    <w:lvl w:ilvl="7" w:tplc="0C090003" w:tentative="1">
+      <w:start w:val="1"/>
+      <w:numFmt w:val="bullet"/>
+      <w:lvlText w:val="o"/>
+      <w:lvlJc w:val="left"/>
+      <w:pPr>
+        <w:ind w:left="5760" w:hanging="360"/>
+      </w:pPr>
+      <w:rPr>
+        <w:rFonts w:ascii="Courier New" w:hAnsi="Courier New" w:cs="Courier New" w:hint="default"/>
+      </w:rPr>
+    </w:lvl>
+    <w:lvl w:ilvl="8" w:tplc="0C090005" w:tentative="1">
+      <w:start w:val="1"/>
+      <w:numFmt w:val="bullet"/>
+      <w:lvlText w:val=""/>
+      <w:lvlJc w:val="left"/>
+      <w:pPr>
+        <w:ind w:left="6480" w:hanging="360"/>
+      </w:pPr>
+      <w:rPr>
+        <w:rFonts w:ascii="Wingdings" w:hAnsi="Wingdings" w:hint="default"/>
+      </w:rPr>
+    </w:lvl>
+  </w:abstractNum>
+  <w:abstractNum w:abstractNumId="2" w15:restartNumberingAfterBreak="0">
     <w:nsid w:val="12CF3563"/>
     <w:multiLevelType w:val="singleLevel"/>
     <w:tmpl w:val="E1065382"/>
@@ -472,7 +815,7 @@
       </w:pPr>
     </w:lvl>
   </w:abstractNum>
-  <w:abstractNum w:abstractNumId="2" w15:restartNumberingAfterBreak="0">
+  <w:abstractNum w:abstractNumId="3" w15:restartNumberingAfterBreak="0">
     <w:nsid w:val="17141018"/>
     <w:multiLevelType w:val="hybridMultilevel"/>
     <w:tmpl w:val="80AA8018"/>
@@ -585,7 +928,572 @@
       </w:rPr>
     </w:lvl>
   </w:abstractNum>
-  <w:abstractNum w:abstractNumId="3" w15:restartNumberingAfterBreak="0">
+  <w:abstractNum w:abstractNumId="4" w15:restartNumberingAfterBreak="0">
+    <w:nsid w:val="17C80FDD"/>
+    <w:multiLevelType w:val="hybridMultilevel"/>
+    <w:tmpl w:val="90941260"/>
+    <w:lvl w:ilvl="0" w:tplc="0C090001">
+      <w:start w:val="1"/>
+      <w:numFmt w:val="bullet"/>
+      <w:lvlText w:val=""/>
+      <w:lvlJc w:val="left"/>
+      <w:pPr>
+        <w:ind w:left="720" w:hanging="360"/>
+      </w:pPr>
+      <w:rPr>
+        <w:rFonts w:ascii="Symbol" w:hAnsi="Symbol" w:hint="default"/>
+      </w:rPr>
+    </w:lvl>
+    <w:lvl w:ilvl="1" w:tplc="0C090003" w:tentative="1">
+      <w:start w:val="1"/>
+      <w:numFmt w:val="bullet"/>
+      <w:lvlText w:val="o"/>
+      <w:lvlJc w:val="left"/>
+      <w:pPr>
+        <w:ind w:left="1440" w:hanging="360"/>
+      </w:pPr>
+      <w:rPr>
+        <w:rFonts w:ascii="Courier New" w:hAnsi="Courier New" w:cs="Courier New" w:hint="default"/>
+      </w:rPr>
+    </w:lvl>
+    <w:lvl w:ilvl="2" w:tplc="0C090005" w:tentative="1">
+      <w:start w:val="1"/>
+      <w:numFmt w:val="bullet"/>
+      <w:lvlText w:val=""/>
+      <w:lvlJc w:val="left"/>
+      <w:pPr>
+        <w:ind w:left="2160" w:hanging="360"/>
+      </w:pPr>
+      <w:rPr>
+        <w:rFonts w:ascii="Wingdings" w:hAnsi="Wingdings" w:hint="default"/>
+      </w:rPr>
+    </w:lvl>
+    <w:lvl w:ilvl="3" w:tplc="0C090001" w:tentative="1">
+      <w:start w:val="1"/>
+      <w:numFmt w:val="bullet"/>
+      <w:lvlText w:val=""/>
+      <w:lvlJc w:val="left"/>
+      <w:pPr>
+        <w:ind w:left="2880" w:hanging="360"/>
+      </w:pPr>
+      <w:rPr>
+        <w:rFonts w:ascii="Symbol" w:hAnsi="Symbol" w:hint="default"/>
+      </w:rPr>
+    </w:lvl>
+    <w:lvl w:ilvl="4" w:tplc="0C090003" w:tentative="1">
+      <w:start w:val="1"/>
+      <w:numFmt w:val="bullet"/>
+      <w:lvlText w:val="o"/>
+      <w:lvlJc w:val="left"/>
+      <w:pPr>
+        <w:ind w:left="3600" w:hanging="360"/>
+      </w:pPr>
+      <w:rPr>
+        <w:rFonts w:ascii="Courier New" w:hAnsi="Courier New" w:cs="Courier New" w:hint="default"/>
+      </w:rPr>
+    </w:lvl>
+    <w:lvl w:ilvl="5" w:tplc="0C090005" w:tentative="1">
+      <w:start w:val="1"/>
+      <w:numFmt w:val="bullet"/>
+      <w:lvlText w:val=""/>
+      <w:lvlJc w:val="left"/>
+      <w:pPr>
+        <w:ind w:left="4320" w:hanging="360"/>
+      </w:pPr>
+      <w:rPr>
+        <w:rFonts w:ascii="Wingdings" w:hAnsi="Wingdings" w:hint="default"/>
+      </w:rPr>
+    </w:lvl>
+    <w:lvl w:ilvl="6" w:tplc="0C090001" w:tentative="1">
+      <w:start w:val="1"/>
+      <w:numFmt w:val="bullet"/>
+      <w:lvlText w:val=""/>
+      <w:lvlJc w:val="left"/>
+      <w:pPr>
+        <w:ind w:left="5040" w:hanging="360"/>
+      </w:pPr>
+      <w:rPr>
+        <w:rFonts w:ascii="Symbol" w:hAnsi="Symbol" w:hint="default"/>
+      </w:rPr>
+    </w:lvl>
+    <w:lvl w:ilvl="7" w:tplc="0C090003" w:tentative="1">
+      <w:start w:val="1"/>
+      <w:numFmt w:val="bullet"/>
+      <w:lvlText w:val="o"/>
+      <w:lvlJc w:val="left"/>
+      <w:pPr>
+        <w:ind w:left="5760" w:hanging="360"/>
+      </w:pPr>
+      <w:rPr>
+        <w:rFonts w:ascii="Courier New" w:hAnsi="Courier New" w:cs="Courier New" w:hint="default"/>
+      </w:rPr>
+    </w:lvl>
+    <w:lvl w:ilvl="8" w:tplc="0C090005" w:tentative="1">
+      <w:start w:val="1"/>
+      <w:numFmt w:val="bullet"/>
+      <w:lvlText w:val=""/>
+      <w:lvlJc w:val="left"/>
+      <w:pPr>
+        <w:ind w:left="6480" w:hanging="360"/>
+      </w:pPr>
+      <w:rPr>
+        <w:rFonts w:ascii="Wingdings" w:hAnsi="Wingdings" w:hint="default"/>
+      </w:rPr>
+    </w:lvl>
+  </w:abstractNum>
+  <w:abstractNum w:abstractNumId="5" w15:restartNumberingAfterBreak="0">
+    <w:nsid w:val="1A3A6186"/>
+    <w:multiLevelType w:val="hybridMultilevel"/>
+    <w:tmpl w:val="589A6CCA"/>
+    <w:lvl w:ilvl="0" w:tplc="0C090001">
+      <w:start w:val="1"/>
+      <w:numFmt w:val="bullet"/>
+      <w:lvlText w:val=""/>
+      <w:lvlJc w:val="left"/>
+      <w:pPr>
+        <w:ind w:left="720" w:hanging="360"/>
+      </w:pPr>
+      <w:rPr>
+        <w:rFonts w:ascii="Symbol" w:hAnsi="Symbol" w:hint="default"/>
+      </w:rPr>
+    </w:lvl>
+    <w:lvl w:ilvl="1" w:tplc="0C090003" w:tentative="1">
+      <w:start w:val="1"/>
+      <w:numFmt w:val="bullet"/>
+      <w:lvlText w:val="o"/>
+      <w:lvlJc w:val="left"/>
+      <w:pPr>
+        <w:ind w:left="1440" w:hanging="360"/>
+      </w:pPr>
+      <w:rPr>
+        <w:rFonts w:ascii="Courier New" w:hAnsi="Courier New" w:cs="Courier New" w:hint="default"/>
+      </w:rPr>
+    </w:lvl>
+    <w:lvl w:ilvl="2" w:tplc="0C090005" w:tentative="1">
+      <w:start w:val="1"/>
+      <w:numFmt w:val="bullet"/>
+      <w:lvlText w:val=""/>
+      <w:lvlJc w:val="left"/>
+      <w:pPr>
+        <w:ind w:left="2160" w:hanging="360"/>
+      </w:pPr>
+      <w:rPr>
+        <w:rFonts w:ascii="Wingdings" w:hAnsi="Wingdings" w:hint="default"/>
+      </w:rPr>
+    </w:lvl>
+    <w:lvl w:ilvl="3" w:tplc="0C090001" w:tentative="1">
+      <w:start w:val="1"/>
+      <w:numFmt w:val="bullet"/>
+      <w:lvlText w:val=""/>
+      <w:lvlJc w:val="left"/>
+      <w:pPr>
+        <w:ind w:left="2880" w:hanging="360"/>
+      </w:pPr>
+      <w:rPr>
+        <w:rFonts w:ascii="Symbol" w:hAnsi="Symbol" w:hint="default"/>
+      </w:rPr>
+    </w:lvl>
+    <w:lvl w:ilvl="4" w:tplc="0C090003" w:tentative="1">
+      <w:start w:val="1"/>
+      <w:numFmt w:val="bullet"/>
+      <w:lvlText w:val="o"/>
+      <w:lvlJc w:val="left"/>
+      <w:pPr>
+        <w:ind w:left="3600" w:hanging="360"/>
+      </w:pPr>
+      <w:rPr>
+        <w:rFonts w:ascii="Courier New" w:hAnsi="Courier New" w:cs="Courier New" w:hint="default"/>
+      </w:rPr>
+    </w:lvl>
+    <w:lvl w:ilvl="5" w:tplc="0C090005" w:tentative="1">
+      <w:start w:val="1"/>
+      <w:numFmt w:val="bullet"/>
+      <w:lvlText w:val=""/>
+      <w:lvlJc w:val="left"/>
+      <w:pPr>
+        <w:ind w:left="4320" w:hanging="360"/>
+      </w:pPr>
+      <w:rPr>
+        <w:rFonts w:ascii="Wingdings" w:hAnsi="Wingdings" w:hint="default"/>
+      </w:rPr>
+    </w:lvl>
+    <w:lvl w:ilvl="6" w:tplc="0C090001" w:tentative="1">
+      <w:start w:val="1"/>
+      <w:numFmt w:val="bullet"/>
+      <w:lvlText w:val=""/>
+      <w:lvlJc w:val="left"/>
+      <w:pPr>
+        <w:ind w:left="5040" w:hanging="360"/>
+      </w:pPr>
+      <w:rPr>
+        <w:rFonts w:ascii="Symbol" w:hAnsi="Symbol" w:hint="default"/>
+      </w:rPr>
+    </w:lvl>
+    <w:lvl w:ilvl="7" w:tplc="0C090003" w:tentative="1">
+      <w:start w:val="1"/>
+      <w:numFmt w:val="bullet"/>
+      <w:lvlText w:val="o"/>
+      <w:lvlJc w:val="left"/>
+      <w:pPr>
+        <w:ind w:left="5760" w:hanging="360"/>
+      </w:pPr>
+      <w:rPr>
+        <w:rFonts w:ascii="Courier New" w:hAnsi="Courier New" w:cs="Courier New" w:hint="default"/>
+      </w:rPr>
+    </w:lvl>
+    <w:lvl w:ilvl="8" w:tplc="0C090005" w:tentative="1">
+      <w:start w:val="1"/>
+      <w:numFmt w:val="bullet"/>
+      <w:lvlText w:val=""/>
+      <w:lvlJc w:val="left"/>
+      <w:pPr>
+        <w:ind w:left="6480" w:hanging="360"/>
+      </w:pPr>
+      <w:rPr>
+        <w:rFonts w:ascii="Wingdings" w:hAnsi="Wingdings" w:hint="default"/>
+      </w:rPr>
+    </w:lvl>
+  </w:abstractNum>
+  <w:abstractNum w:abstractNumId="6" w15:restartNumberingAfterBreak="0">
+    <w:nsid w:val="1B0F50FF"/>
+    <w:multiLevelType w:val="hybridMultilevel"/>
+    <w:tmpl w:val="031230D6"/>
+    <w:lvl w:ilvl="0" w:tplc="0C090001">
+      <w:start w:val="1"/>
+      <w:numFmt w:val="bullet"/>
+      <w:lvlText w:val=""/>
+      <w:lvlJc w:val="left"/>
+      <w:pPr>
+        <w:ind w:left="720" w:hanging="360"/>
+      </w:pPr>
+      <w:rPr>
+        <w:rFonts w:ascii="Symbol" w:hAnsi="Symbol" w:hint="default"/>
+      </w:rPr>
+    </w:lvl>
+    <w:lvl w:ilvl="1" w:tplc="0C090003" w:tentative="1">
+      <w:start w:val="1"/>
+      <w:numFmt w:val="bullet"/>
+      <w:lvlText w:val="o"/>
+      <w:lvlJc w:val="left"/>
+      <w:pPr>
+        <w:ind w:left="1440" w:hanging="360"/>
+      </w:pPr>
+      <w:rPr>
+        <w:rFonts w:ascii="Courier New" w:hAnsi="Courier New" w:cs="Courier New" w:hint="default"/>
+      </w:rPr>
+    </w:lvl>
+    <w:lvl w:ilvl="2" w:tplc="0C090005" w:tentative="1">
+      <w:start w:val="1"/>
+      <w:numFmt w:val="bullet"/>
+      <w:lvlText w:val=""/>
+      <w:lvlJc w:val="left"/>
+      <w:pPr>
+        <w:ind w:left="2160" w:hanging="360"/>
+      </w:pPr>
+      <w:rPr>
+        <w:rFonts w:ascii="Wingdings" w:hAnsi="Wingdings" w:hint="default"/>
+      </w:rPr>
+    </w:lvl>
+    <w:lvl w:ilvl="3" w:tplc="0C090001" w:tentative="1">
+      <w:start w:val="1"/>
+      <w:numFmt w:val="bullet"/>
+      <w:lvlText w:val=""/>
+      <w:lvlJc w:val="left"/>
+      <w:pPr>
+        <w:ind w:left="2880" w:hanging="360"/>
+      </w:pPr>
+      <w:rPr>
+        <w:rFonts w:ascii="Symbol" w:hAnsi="Symbol" w:hint="default"/>
+      </w:rPr>
+    </w:lvl>
+    <w:lvl w:ilvl="4" w:tplc="0C090003" w:tentative="1">
+      <w:start w:val="1"/>
+      <w:numFmt w:val="bullet"/>
+      <w:lvlText w:val="o"/>
+      <w:lvlJc w:val="left"/>
+      <w:pPr>
+        <w:ind w:left="3600" w:hanging="360"/>
+      </w:pPr>
+      <w:rPr>
+        <w:rFonts w:ascii="Courier New" w:hAnsi="Courier New" w:cs="Courier New" w:hint="default"/>
+      </w:rPr>
+    </w:lvl>
+    <w:lvl w:ilvl="5" w:tplc="0C090005" w:tentative="1">
+      <w:start w:val="1"/>
+      <w:numFmt w:val="bullet"/>
+      <w:lvlText w:val=""/>
+      <w:lvlJc w:val="left"/>
+      <w:pPr>
+        <w:ind w:left="4320" w:hanging="360"/>
+      </w:pPr>
+      <w:rPr>
+        <w:rFonts w:ascii="Wingdings" w:hAnsi="Wingdings" w:hint="default"/>
+      </w:rPr>
+    </w:lvl>
+    <w:lvl w:ilvl="6" w:tplc="0C090001" w:tentative="1">
+      <w:start w:val="1"/>
+      <w:numFmt w:val="bullet"/>
+      <w:lvlText w:val=""/>
+      <w:lvlJc w:val="left"/>
+      <w:pPr>
+        <w:ind w:left="5040" w:hanging="360"/>
+      </w:pPr>
+      <w:rPr>
+        <w:rFonts w:ascii="Symbol" w:hAnsi="Symbol" w:hint="default"/>
+      </w:rPr>
+    </w:lvl>
+    <w:lvl w:ilvl="7" w:tplc="0C090003" w:tentative="1">
+      <w:start w:val="1"/>
+      <w:numFmt w:val="bullet"/>
+      <w:lvlText w:val="o"/>
+      <w:lvlJc w:val="left"/>
+      <w:pPr>
+        <w:ind w:left="5760" w:hanging="360"/>
+      </w:pPr>
+      <w:rPr>
+        <w:rFonts w:ascii="Courier New" w:hAnsi="Courier New" w:cs="Courier New" w:hint="default"/>
+      </w:rPr>
+    </w:lvl>
+    <w:lvl w:ilvl="8" w:tplc="0C090005" w:tentative="1">
+      <w:start w:val="1"/>
+      <w:numFmt w:val="bullet"/>
+      <w:lvlText w:val=""/>
+      <w:lvlJc w:val="left"/>
+      <w:pPr>
+        <w:ind w:left="6480" w:hanging="360"/>
+      </w:pPr>
+      <w:rPr>
+        <w:rFonts w:ascii="Wingdings" w:hAnsi="Wingdings" w:hint="default"/>
+      </w:rPr>
+    </w:lvl>
+  </w:abstractNum>
+  <w:abstractNum w:abstractNumId="7" w15:restartNumberingAfterBreak="0">
+    <w:nsid w:val="1E485483"/>
+    <w:multiLevelType w:val="hybridMultilevel"/>
+    <w:tmpl w:val="F072F1C0"/>
+    <w:lvl w:ilvl="0" w:tplc="0C090001">
+      <w:start w:val="1"/>
+      <w:numFmt w:val="bullet"/>
+      <w:lvlText w:val=""/>
+      <w:lvlJc w:val="left"/>
+      <w:pPr>
+        <w:ind w:left="720" w:hanging="360"/>
+      </w:pPr>
+      <w:rPr>
+        <w:rFonts w:ascii="Symbol" w:hAnsi="Symbol" w:hint="default"/>
+      </w:rPr>
+    </w:lvl>
+    <w:lvl w:ilvl="1" w:tplc="0C090003" w:tentative="1">
+      <w:start w:val="1"/>
+      <w:numFmt w:val="bullet"/>
+      <w:lvlText w:val="o"/>
+      <w:lvlJc w:val="left"/>
+      <w:pPr>
+        <w:ind w:left="1440" w:hanging="360"/>
+      </w:pPr>
+      <w:rPr>
+        <w:rFonts w:ascii="Courier New" w:hAnsi="Courier New" w:cs="Courier New" w:hint="default"/>
+      </w:rPr>
+    </w:lvl>
+    <w:lvl w:ilvl="2" w:tplc="0C090005" w:tentative="1">
+      <w:start w:val="1"/>
+      <w:numFmt w:val="bullet"/>
+      <w:lvlText w:val=""/>
+      <w:lvlJc w:val="left"/>
+      <w:pPr>
+        <w:ind w:left="2160" w:hanging="360"/>
+      </w:pPr>
+      <w:rPr>
+        <w:rFonts w:ascii="Wingdings" w:hAnsi="Wingdings" w:hint="default"/>
+      </w:rPr>
+    </w:lvl>
+    <w:lvl w:ilvl="3" w:tplc="0C090001" w:tentative="1">
+      <w:start w:val="1"/>
+      <w:numFmt w:val="bullet"/>
+      <w:lvlText w:val=""/>
+      <w:lvlJc w:val="left"/>
+      <w:pPr>
+        <w:ind w:left="2880" w:hanging="360"/>
+      </w:pPr>
+      <w:rPr>
+        <w:rFonts w:ascii="Symbol" w:hAnsi="Symbol" w:hint="default"/>
+      </w:rPr>
+    </w:lvl>
+    <w:lvl w:ilvl="4" w:tplc="0C090003" w:tentative="1">
+      <w:start w:val="1"/>
+      <w:numFmt w:val="bullet"/>
+      <w:lvlText w:val="o"/>
+      <w:lvlJc w:val="left"/>
+      <w:pPr>
+        <w:ind w:left="3600" w:hanging="360"/>
+      </w:pPr>
+      <w:rPr>
+        <w:rFonts w:ascii="Courier New" w:hAnsi="Courier New" w:cs="Courier New" w:hint="default"/>
+      </w:rPr>
+    </w:lvl>
+    <w:lvl w:ilvl="5" w:tplc="0C090005" w:tentative="1">
+      <w:start w:val="1"/>
+      <w:numFmt w:val="bullet"/>
+      <w:lvlText w:val=""/>
+      <w:lvlJc w:val="left"/>
+      <w:pPr>
+        <w:ind w:left="4320" w:hanging="360"/>
+      </w:pPr>
+      <w:rPr>
+        <w:rFonts w:ascii="Wingdings" w:hAnsi="Wingdings" w:hint="default"/>
+      </w:rPr>
+    </w:lvl>
+    <w:lvl w:ilvl="6" w:tplc="0C090001" w:tentative="1">
+      <w:start w:val="1"/>
+      <w:numFmt w:val="bullet"/>
+      <w:lvlText w:val=""/>
+      <w:lvlJc w:val="left"/>
+      <w:pPr>
+        <w:ind w:left="5040" w:hanging="360"/>
+      </w:pPr>
+      <w:rPr>
+        <w:rFonts w:ascii="Symbol" w:hAnsi="Symbol" w:hint="default"/>
+      </w:rPr>
+    </w:lvl>
+    <w:lvl w:ilvl="7" w:tplc="0C090003" w:tentative="1">
+      <w:start w:val="1"/>
+      <w:numFmt w:val="bullet"/>
+      <w:lvlText w:val="o"/>
+      <w:lvlJc w:val="left"/>
+      <w:pPr>
+        <w:ind w:left="5760" w:hanging="360"/>
+      </w:pPr>
+      <w:rPr>
+        <w:rFonts w:ascii="Courier New" w:hAnsi="Courier New" w:cs="Courier New" w:hint="default"/>
+      </w:rPr>
+    </w:lvl>
+    <w:lvl w:ilvl="8" w:tplc="0C090005" w:tentative="1">
+      <w:start w:val="1"/>
+      <w:numFmt w:val="bullet"/>
+      <w:lvlText w:val=""/>
+      <w:lvlJc w:val="left"/>
+      <w:pPr>
+        <w:ind w:left="6480" w:hanging="360"/>
+      </w:pPr>
+      <w:rPr>
+        <w:rFonts w:ascii="Wingdings" w:hAnsi="Wingdings" w:hint="default"/>
+      </w:rPr>
+    </w:lvl>
+  </w:abstractNum>
+  <w:abstractNum w:abstractNumId="8" w15:restartNumberingAfterBreak="0">
+    <w:nsid w:val="1EDA429F"/>
+    <w:multiLevelType w:val="hybridMultilevel"/>
+    <w:tmpl w:val="073E5116"/>
+    <w:lvl w:ilvl="0" w:tplc="0C090001">
+      <w:start w:val="1"/>
+      <w:numFmt w:val="bullet"/>
+      <w:lvlText w:val=""/>
+      <w:lvlJc w:val="left"/>
+      <w:pPr>
+        <w:ind w:left="720" w:hanging="360"/>
+      </w:pPr>
+      <w:rPr>
+        <w:rFonts w:ascii="Symbol" w:hAnsi="Symbol" w:hint="default"/>
+      </w:rPr>
+    </w:lvl>
+    <w:lvl w:ilvl="1" w:tplc="0C090003" w:tentative="1">
+      <w:start w:val="1"/>
+      <w:numFmt w:val="bullet"/>
+      <w:lvlText w:val="o"/>
+      <w:lvlJc w:val="left"/>
+      <w:pPr>
+        <w:ind w:left="1440" w:hanging="360"/>
+      </w:pPr>
+      <w:rPr>
+        <w:rFonts w:ascii="Courier New" w:hAnsi="Courier New" w:cs="Courier New" w:hint="default"/>
+      </w:rPr>
+    </w:lvl>
+    <w:lvl w:ilvl="2" w:tplc="0C090005" w:tentative="1">
+      <w:start w:val="1"/>
+      <w:numFmt w:val="bullet"/>
+      <w:lvlText w:val=""/>
+      <w:lvlJc w:val="left"/>
+      <w:pPr>
+        <w:ind w:left="2160" w:hanging="360"/>
+      </w:pPr>
+      <w:rPr>
+        <w:rFonts w:ascii="Wingdings" w:hAnsi="Wingdings" w:hint="default"/>
+      </w:rPr>
+    </w:lvl>
+    <w:lvl w:ilvl="3" w:tplc="0C090001" w:tentative="1">
+      <w:start w:val="1"/>
+      <w:numFmt w:val="bullet"/>
+      <w:lvlText w:val=""/>
+      <w:lvlJc w:val="left"/>
+      <w:pPr>
+        <w:ind w:left="2880" w:hanging="360"/>
+      </w:pPr>
+      <w:rPr>
+        <w:rFonts w:ascii="Symbol" w:hAnsi="Symbol" w:hint="default"/>
+      </w:rPr>
+    </w:lvl>
+    <w:lvl w:ilvl="4" w:tplc="0C090003" w:tentative="1">
+      <w:start w:val="1"/>
+      <w:numFmt w:val="bullet"/>
+      <w:lvlText w:val="o"/>
+      <w:lvlJc w:val="left"/>
+      <w:pPr>
+        <w:ind w:left="3600" w:hanging="360"/>
+      </w:pPr>
+      <w:rPr>
+        <w:rFonts w:ascii="Courier New" w:hAnsi="Courier New" w:cs="Courier New" w:hint="default"/>
+      </w:rPr>
+    </w:lvl>
+    <w:lvl w:ilvl="5" w:tplc="0C090005" w:tentative="1">
+      <w:start w:val="1"/>
+      <w:numFmt w:val="bullet"/>
+      <w:lvlText w:val=""/>
+      <w:lvlJc w:val="left"/>
+      <w:pPr>
+        <w:ind w:left="4320" w:hanging="360"/>
+      </w:pPr>
+      <w:rPr>
+        <w:rFonts w:ascii="Wingdings" w:hAnsi="Wingdings" w:hint="default"/>
+      </w:rPr>
+    </w:lvl>
+    <w:lvl w:ilvl="6" w:tplc="0C090001" w:tentative="1">
+      <w:start w:val="1"/>
+      <w:numFmt w:val="bullet"/>
+      <w:lvlText w:val=""/>
+      <w:lvlJc w:val="left"/>
+      <w:pPr>
+        <w:ind w:left="5040" w:hanging="360"/>
+      </w:pPr>
+      <w:rPr>
+        <w:rFonts w:ascii="Symbol" w:hAnsi="Symbol" w:hint="default"/>
+      </w:rPr>
+    </w:lvl>
+    <w:lvl w:ilvl="7" w:tplc="0C090003" w:tentative="1">
+      <w:start w:val="1"/>
+      <w:numFmt w:val="bullet"/>
+      <w:lvlText w:val="o"/>
+      <w:lvlJc w:val="left"/>
+      <w:pPr>
+        <w:ind w:left="5760" w:hanging="360"/>
+      </w:pPr>
+      <w:rPr>
+        <w:rFonts w:ascii="Courier New" w:hAnsi="Courier New" w:cs="Courier New" w:hint="default"/>
+      </w:rPr>
+    </w:lvl>
+    <w:lvl w:ilvl="8" w:tplc="0C090005" w:tentative="1">
+      <w:start w:val="1"/>
+      <w:numFmt w:val="bullet"/>
+      <w:lvlText w:val=""/>
+      <w:lvlJc w:val="left"/>
+      <w:pPr>
+        <w:ind w:left="6480" w:hanging="360"/>
+      </w:pPr>
+      <w:rPr>
+        <w:rFonts w:ascii="Wingdings" w:hAnsi="Wingdings" w:hint="default"/>
+      </w:rPr>
+    </w:lvl>
+  </w:abstractNum>
+  <w:abstractNum w:abstractNumId="9" w15:restartNumberingAfterBreak="0">
     <w:nsid w:val="27F05196"/>
     <w:multiLevelType w:val="hybridMultilevel"/>
     <w:tmpl w:val="2CDC8316"/>
@@ -698,7 +1606,233 @@
       </w:rPr>
     </w:lvl>
   </w:abstractNum>
-  <w:abstractNum w:abstractNumId="4" w15:restartNumberingAfterBreak="0">
+  <w:abstractNum w:abstractNumId="10" w15:restartNumberingAfterBreak="0">
+    <w:nsid w:val="3438761F"/>
+    <w:multiLevelType w:val="hybridMultilevel"/>
+    <w:tmpl w:val="8E7CBF1A"/>
+    <w:lvl w:ilvl="0" w:tplc="0C090001">
+      <w:start w:val="1"/>
+      <w:numFmt w:val="bullet"/>
+      <w:lvlText w:val=""/>
+      <w:lvlJc w:val="left"/>
+      <w:pPr>
+        <w:ind w:left="720" w:hanging="360"/>
+      </w:pPr>
+      <w:rPr>
+        <w:rFonts w:ascii="Symbol" w:hAnsi="Symbol" w:hint="default"/>
+      </w:rPr>
+    </w:lvl>
+    <w:lvl w:ilvl="1" w:tplc="0C090003" w:tentative="1">
+      <w:start w:val="1"/>
+      <w:numFmt w:val="bullet"/>
+      <w:lvlText w:val="o"/>
+      <w:lvlJc w:val="left"/>
+      <w:pPr>
+        <w:ind w:left="1440" w:hanging="360"/>
+      </w:pPr>
+      <w:rPr>
+        <w:rFonts w:ascii="Courier New" w:hAnsi="Courier New" w:cs="Courier New" w:hint="default"/>
+      </w:rPr>
+    </w:lvl>
+    <w:lvl w:ilvl="2" w:tplc="0C090005" w:tentative="1">
+      <w:start w:val="1"/>
+      <w:numFmt w:val="bullet"/>
+      <w:lvlText w:val=""/>
+      <w:lvlJc w:val="left"/>
+      <w:pPr>
+        <w:ind w:left="2160" w:hanging="360"/>
+      </w:pPr>
+      <w:rPr>
+        <w:rFonts w:ascii="Wingdings" w:hAnsi="Wingdings" w:hint="default"/>
+      </w:rPr>
+    </w:lvl>
+    <w:lvl w:ilvl="3" w:tplc="0C090001" w:tentative="1">
+      <w:start w:val="1"/>
+      <w:numFmt w:val="bullet"/>
+      <w:lvlText w:val=""/>
+      <w:lvlJc w:val="left"/>
+      <w:pPr>
+        <w:ind w:left="2880" w:hanging="360"/>
+      </w:pPr>
+      <w:rPr>
+        <w:rFonts w:ascii="Symbol" w:hAnsi="Symbol" w:hint="default"/>
+      </w:rPr>
+    </w:lvl>
+    <w:lvl w:ilvl="4" w:tplc="0C090003" w:tentative="1">
+      <w:start w:val="1"/>
+      <w:numFmt w:val="bullet"/>
+      <w:lvlText w:val="o"/>
+      <w:lvlJc w:val="left"/>
+      <w:pPr>
+        <w:ind w:left="3600" w:hanging="360"/>
+      </w:pPr>
+      <w:rPr>
+        <w:rFonts w:ascii="Courier New" w:hAnsi="Courier New" w:cs="Courier New" w:hint="default"/>
+      </w:rPr>
+    </w:lvl>
+    <w:lvl w:ilvl="5" w:tplc="0C090005" w:tentative="1">
+      <w:start w:val="1"/>
+      <w:numFmt w:val="bullet"/>
+      <w:lvlText w:val=""/>
+      <w:lvlJc w:val="left"/>
+      <w:pPr>
+        <w:ind w:left="4320" w:hanging="360"/>
+      </w:pPr>
+      <w:rPr>
+        <w:rFonts w:ascii="Wingdings" w:hAnsi="Wingdings" w:hint="default"/>
+      </w:rPr>
+    </w:lvl>
+    <w:lvl w:ilvl="6" w:tplc="0C090001" w:tentative="1">
+      <w:start w:val="1"/>
+      <w:numFmt w:val="bullet"/>
+      <w:lvlText w:val=""/>
+      <w:lvlJc w:val="left"/>
+      <w:pPr>
+        <w:ind w:left="5040" w:hanging="360"/>
+      </w:pPr>
+      <w:rPr>
+        <w:rFonts w:ascii="Symbol" w:hAnsi="Symbol" w:hint="default"/>
+      </w:rPr>
+    </w:lvl>
+    <w:lvl w:ilvl="7" w:tplc="0C090003" w:tentative="1">
+      <w:start w:val="1"/>
+      <w:numFmt w:val="bullet"/>
+      <w:lvlText w:val="o"/>
+      <w:lvlJc w:val="left"/>
+      <w:pPr>
+        <w:ind w:left="5760" w:hanging="360"/>
+      </w:pPr>
+      <w:rPr>
+        <w:rFonts w:ascii="Courier New" w:hAnsi="Courier New" w:cs="Courier New" w:hint="default"/>
+      </w:rPr>
+    </w:lvl>
+    <w:lvl w:ilvl="8" w:tplc="0C090005" w:tentative="1">
+      <w:start w:val="1"/>
+      <w:numFmt w:val="bullet"/>
+      <w:lvlText w:val=""/>
+      <w:lvlJc w:val="left"/>
+      <w:pPr>
+        <w:ind w:left="6480" w:hanging="360"/>
+      </w:pPr>
+      <w:rPr>
+        <w:rFonts w:ascii="Wingdings" w:hAnsi="Wingdings" w:hint="default"/>
+      </w:rPr>
+    </w:lvl>
+  </w:abstractNum>
+  <w:abstractNum w:abstractNumId="11" w15:restartNumberingAfterBreak="0">
+    <w:nsid w:val="4F750679"/>
+    <w:multiLevelType w:val="hybridMultilevel"/>
+    <w:tmpl w:val="91BC69F8"/>
+    <w:lvl w:ilvl="0" w:tplc="0C090001">
+      <w:start w:val="1"/>
+      <w:numFmt w:val="bullet"/>
+      <w:lvlText w:val=""/>
+      <w:lvlJc w:val="left"/>
+      <w:pPr>
+        <w:ind w:left="720" w:hanging="360"/>
+      </w:pPr>
+      <w:rPr>
+        <w:rFonts w:ascii="Symbol" w:hAnsi="Symbol" w:hint="default"/>
+      </w:rPr>
+    </w:lvl>
+    <w:lvl w:ilvl="1" w:tplc="0C090003" w:tentative="1">
+      <w:start w:val="1"/>
+      <w:numFmt w:val="bullet"/>
+      <w:lvlText w:val="o"/>
+      <w:lvlJc w:val="left"/>
+      <w:pPr>
+        <w:ind w:left="1440" w:hanging="360"/>
+      </w:pPr>
+      <w:rPr>
+        <w:rFonts w:ascii="Courier New" w:hAnsi="Courier New" w:cs="Courier New" w:hint="default"/>
+      </w:rPr>
+    </w:lvl>
+    <w:lvl w:ilvl="2" w:tplc="0C090005" w:tentative="1">
+      <w:start w:val="1"/>
+      <w:numFmt w:val="bullet"/>
+      <w:lvlText w:val=""/>
+      <w:lvlJc w:val="left"/>
+      <w:pPr>
+        <w:ind w:left="2160" w:hanging="360"/>
+      </w:pPr>
+      <w:rPr>
+        <w:rFonts w:ascii="Wingdings" w:hAnsi="Wingdings" w:hint="default"/>
+      </w:rPr>
+    </w:lvl>
+    <w:lvl w:ilvl="3" w:tplc="0C090001" w:tentative="1">
+      <w:start w:val="1"/>
+      <w:numFmt w:val="bullet"/>
+      <w:lvlText w:val=""/>
+      <w:lvlJc w:val="left"/>
+      <w:pPr>
+        <w:ind w:left="2880" w:hanging="360"/>
+      </w:pPr>
+      <w:rPr>
+        <w:rFonts w:ascii="Symbol" w:hAnsi="Symbol" w:hint="default"/>
+      </w:rPr>
+    </w:lvl>
+    <w:lvl w:ilvl="4" w:tplc="0C090003" w:tentative="1">
+      <w:start w:val="1"/>
+      <w:numFmt w:val="bullet"/>
+      <w:lvlText w:val="o"/>
+      <w:lvlJc w:val="left"/>
+      <w:pPr>
+        <w:ind w:left="3600" w:hanging="360"/>
+      </w:pPr>
+      <w:rPr>
+        <w:rFonts w:ascii="Courier New" w:hAnsi="Courier New" w:cs="Courier New" w:hint="default"/>
+      </w:rPr>
+    </w:lvl>
+    <w:lvl w:ilvl="5" w:tplc="0C090005" w:tentative="1">
+      <w:start w:val="1"/>
+      <w:numFmt w:val="bullet"/>
+      <w:lvlText w:val=""/>
+      <w:lvlJc w:val="left"/>
+      <w:pPr>
+        <w:ind w:left="4320" w:hanging="360"/>
+      </w:pPr>
+      <w:rPr>
+        <w:rFonts w:ascii="Wingdings" w:hAnsi="Wingdings" w:hint="default"/>
+      </w:rPr>
+    </w:lvl>
+    <w:lvl w:ilvl="6" w:tplc="0C090001" w:tentative="1">
+      <w:start w:val="1"/>
+      <w:numFmt w:val="bullet"/>
+      <w:lvlText w:val=""/>
+      <w:lvlJc w:val="left"/>
+      <w:pPr>
+        <w:ind w:left="5040" w:hanging="360"/>
+      </w:pPr>
+      <w:rPr>
+        <w:rFonts w:ascii="Symbol" w:hAnsi="Symbol" w:hint="default"/>
+      </w:rPr>
+    </w:lvl>
+    <w:lvl w:ilvl="7" w:tplc="0C090003" w:tentative="1">
+      <w:start w:val="1"/>
+      <w:numFmt w:val="bullet"/>
+      <w:lvlText w:val="o"/>
+      <w:lvlJc w:val="left"/>
+      <w:pPr>
+        <w:ind w:left="5760" w:hanging="360"/>
+      </w:pPr>
+      <w:rPr>
+        <w:rFonts w:ascii="Courier New" w:hAnsi="Courier New" w:cs="Courier New" w:hint="default"/>
+      </w:rPr>
+    </w:lvl>
+    <w:lvl w:ilvl="8" w:tplc="0C090005" w:tentative="1">
+      <w:start w:val="1"/>
+      <w:numFmt w:val="bullet"/>
+      <w:lvlText w:val=""/>
+      <w:lvlJc w:val="left"/>
+      <w:pPr>
+        <w:ind w:left="6480" w:hanging="360"/>
+      </w:pPr>
+      <w:rPr>
+        <w:rFonts w:ascii="Wingdings" w:hAnsi="Wingdings" w:hint="default"/>
+      </w:rPr>
+    </w:lvl>
+  </w:abstractNum>
+  <w:abstractNum w:abstractNumId="12" w15:restartNumberingAfterBreak="0">
     <w:nsid w:val="6226111C"/>
     <w:multiLevelType w:val="singleLevel"/>
     <w:tmpl w:val="61F8C5D6"/>
@@ -713,7 +1847,120 @@
       </w:pPr>
     </w:lvl>
   </w:abstractNum>
-  <w:abstractNum w:abstractNumId="5" w15:restartNumberingAfterBreak="0">
+  <w:abstractNum w:abstractNumId="13" w15:restartNumberingAfterBreak="0">
+    <w:nsid w:val="7D6D08DB"/>
+    <w:multiLevelType w:val="hybridMultilevel"/>
+    <w:tmpl w:val="BA108A70"/>
+    <w:lvl w:ilvl="0" w:tplc="0C090001">
+      <w:start w:val="1"/>
+      <w:numFmt w:val="bullet"/>
+      <w:lvlText w:val=""/>
+      <w:lvlJc w:val="left"/>
+      <w:pPr>
+        <w:ind w:left="720" w:hanging="360"/>
+      </w:pPr>
+      <w:rPr>
+        <w:rFonts w:ascii="Symbol" w:hAnsi="Symbol" w:hint="default"/>
+      </w:rPr>
+    </w:lvl>
+    <w:lvl w:ilvl="1" w:tplc="0C090003" w:tentative="1">
+      <w:start w:val="1"/>
+      <w:numFmt w:val="bullet"/>
+      <w:lvlText w:val="o"/>
+      <w:lvlJc w:val="left"/>
+      <w:pPr>
+        <w:ind w:left="1440" w:hanging="360"/>
+      </w:pPr>
+      <w:rPr>
+        <w:rFonts w:ascii="Courier New" w:hAnsi="Courier New" w:cs="Courier New" w:hint="default"/>
+      </w:rPr>
+    </w:lvl>
+    <w:lvl w:ilvl="2" w:tplc="0C090005" w:tentative="1">
+      <w:start w:val="1"/>
+      <w:numFmt w:val="bullet"/>
+      <w:lvlText w:val=""/>
+      <w:lvlJc w:val="left"/>
+      <w:pPr>
+        <w:ind w:left="2160" w:hanging="360"/>
+      </w:pPr>
+      <w:rPr>
+        <w:rFonts w:ascii="Wingdings" w:hAnsi="Wingdings" w:hint="default"/>
+      </w:rPr>
+    </w:lvl>
+    <w:lvl w:ilvl="3" w:tplc="0C090001" w:tentative="1">
+      <w:start w:val="1"/>
+      <w:numFmt w:val="bullet"/>
+      <w:lvlText w:val=""/>
+      <w:lvlJc w:val="left"/>
+      <w:pPr>
+        <w:ind w:left="2880" w:hanging="360"/>
+      </w:pPr>
+      <w:rPr>
+        <w:rFonts w:ascii="Symbol" w:hAnsi="Symbol" w:hint="default"/>
+      </w:rPr>
+    </w:lvl>
+    <w:lvl w:ilvl="4" w:tplc="0C090003" w:tentative="1">
+      <w:start w:val="1"/>
+      <w:numFmt w:val="bullet"/>
+      <w:lvlText w:val="o"/>
+      <w:lvlJc w:val="left"/>
+      <w:pPr>
+        <w:ind w:left="3600" w:hanging="360"/>
+      </w:pPr>
+      <w:rPr>
+        <w:rFonts w:ascii="Courier New" w:hAnsi="Courier New" w:cs="Courier New" w:hint="default"/>
+      </w:rPr>
+    </w:lvl>
+    <w:lvl w:ilvl="5" w:tplc="0C090005" w:tentative="1">
+      <w:start w:val="1"/>
+      <w:numFmt w:val="bullet"/>
+      <w:lvlText w:val=""/>
+      <w:lvlJc w:val="left"/>
+      <w:pPr>
+        <w:ind w:left="4320" w:hanging="360"/>
+      </w:pPr>
+      <w:rPr>
+        <w:rFonts w:ascii="Wingdings" w:hAnsi="Wingdings" w:hint="default"/>
+      </w:rPr>
+    </w:lvl>
+    <w:lvl w:ilvl="6" w:tplc="0C090001" w:tentative="1">
+      <w:start w:val="1"/>
+      <w:numFmt w:val="bullet"/>
+      <w:lvlText w:val=""/>
+      <w:lvlJc w:val="left"/>
+      <w:pPr>
+        <w:ind w:left="5040" w:hanging="360"/>
+      </w:pPr>
+      <w:rPr>
+        <w:rFonts w:ascii="Symbol" w:hAnsi="Symbol" w:hint="default"/>
+      </w:rPr>
+    </w:lvl>
+    <w:lvl w:ilvl="7" w:tplc="0C090003" w:tentative="1">
+      <w:start w:val="1"/>
+      <w:numFmt w:val="bullet"/>
+      <w:lvlText w:val="o"/>
+      <w:lvlJc w:val="left"/>
+      <w:pPr>
+        <w:ind w:left="5760" w:hanging="360"/>
+      </w:pPr>
+      <w:rPr>
+        <w:rFonts w:ascii="Courier New" w:hAnsi="Courier New" w:cs="Courier New" w:hint="default"/>
+      </w:rPr>
+    </w:lvl>
+    <w:lvl w:ilvl="8" w:tplc="0C090005" w:tentative="1">
+      <w:start w:val="1"/>
+      <w:numFmt w:val="bullet"/>
+      <w:lvlText w:val=""/>
+      <w:lvlJc w:val="left"/>
+      <w:pPr>
+        <w:ind w:left="6480" w:hanging="360"/>
+      </w:pPr>
+      <w:rPr>
+        <w:rFonts w:ascii="Wingdings" w:hAnsi="Wingdings" w:hint="default"/>
+      </w:rPr>
+    </w:lvl>
+  </w:abstractNum>
+  <w:abstractNum w:abstractNumId="14" w15:restartNumberingAfterBreak="0">
     <w:nsid w:val="7F164F37"/>
     <w:multiLevelType w:val="hybridMultilevel"/>
     <w:tmpl w:val="5A5E2028"/>
@@ -803,22 +2050,49 @@
     </w:lvl>
   </w:abstractNum>
   <w:num w:numId="1" w16cid:durableId="1412503289">
-    <w:abstractNumId w:val="5"/>
+    <w:abstractNumId w:val="14"/>
   </w:num>
   <w:num w:numId="2" w16cid:durableId="1957713263">
-    <w:abstractNumId w:val="4"/>
+    <w:abstractNumId w:val="12"/>
   </w:num>
   <w:num w:numId="3" w16cid:durableId="16851908">
-    <w:abstractNumId w:val="1"/>
+    <w:abstractNumId w:val="2"/>
   </w:num>
   <w:num w:numId="4" w16cid:durableId="1953439979">
-    <w:abstractNumId w:val="2"/>
+    <w:abstractNumId w:val="3"/>
   </w:num>
   <w:num w:numId="5" w16cid:durableId="237327366">
-    <w:abstractNumId w:val="3"/>
+    <w:abstractNumId w:val="9"/>
   </w:num>
   <w:num w:numId="6" w16cid:durableId="722867781">
     <w:abstractNumId w:val="0"/>
+  </w:num>
+  <w:num w:numId="7" w16cid:durableId="1901088020">
+    <w:abstractNumId w:val="11"/>
+  </w:num>
+  <w:num w:numId="8" w16cid:durableId="1971744178">
+    <w:abstractNumId w:val="8"/>
+  </w:num>
+  <w:num w:numId="9" w16cid:durableId="1255628002">
+    <w:abstractNumId w:val="1"/>
+  </w:num>
+  <w:num w:numId="10" w16cid:durableId="1477261342">
+    <w:abstractNumId w:val="5"/>
+  </w:num>
+  <w:num w:numId="11" w16cid:durableId="1922789760">
+    <w:abstractNumId w:val="6"/>
+  </w:num>
+  <w:num w:numId="12" w16cid:durableId="438648168">
+    <w:abstractNumId w:val="13"/>
+  </w:num>
+  <w:num w:numId="13" w16cid:durableId="1306013626">
+    <w:abstractNumId w:val="7"/>
+  </w:num>
+  <w:num w:numId="14" w16cid:durableId="474831842">
+    <w:abstractNumId w:val="10"/>
+  </w:num>
+  <w:num w:numId="15" w16cid:durableId="263806929">
+    <w:abstractNumId w:val="4"/>
   </w:num>
 </w:numbering>
 </file>
@@ -1212,6 +2486,13 @@
   <w:style w:type="paragraph" w:default="1" w:styleId="Normal">
     <w:name w:val="Normal"/>
     <w:qFormat/>
+    <w:rsid w:val="00BD49A7"/>
+    <w:rPr>
+      <w:rFonts w:ascii="Arial" w:hAnsi="Arial" w:cs="Arial"/>
+      <w:sz w:val="24"/>
+      <w:szCs w:val="24"/>
+      <w:lang w:val="en-US"/>
+    </w:rPr>
   </w:style>
   <w:style w:type="paragraph" w:styleId="Heading2">
     <w:name w:val="heading 2"/>
@@ -1226,17 +2507,34 @@
       <w:outlineLvl w:val="1"/>
     </w:pPr>
     <w:rPr>
-      <w:rFonts w:ascii="Arial" w:eastAsia="Times New Roman" w:hAnsi="Arial" w:cs="Times New Roman"/>
+      <w:rFonts w:eastAsia="Times New Roman" w:cs="Times New Roman"/>
       <w:b/>
-      <w:sz w:val="24"/>
-      <w:szCs w:val="24"/>
-      <w:lang w:val="en-US"/>
+    </w:rPr>
+  </w:style>
+  <w:style w:type="paragraph" w:styleId="Heading3">
+    <w:name w:val="heading 3"/>
+    <w:basedOn w:val="Normal"/>
+    <w:next w:val="Normal"/>
+    <w:link w:val="Heading3Char"/>
+    <w:uiPriority w:val="9"/>
+    <w:semiHidden/>
+    <w:unhideWhenUsed/>
+    <w:qFormat/>
+    <w:rsid w:val="0090547D"/>
+    <w:pPr>
+      <w:keepNext/>
+      <w:keepLines/>
+      <w:spacing w:before="40" w:after="0"/>
+      <w:outlineLvl w:val="2"/>
+    </w:pPr>
+    <w:rPr>
+      <w:rFonts w:asciiTheme="majorHAnsi" w:eastAsiaTheme="majorEastAsia" w:hAnsiTheme="majorHAnsi" w:cstheme="majorBidi"/>
+      <w:color w:val="1F3763" w:themeColor="accent1" w:themeShade="7F"/>
     </w:rPr>
   </w:style>
   <w:style w:type="character" w:default="1" w:styleId="DefaultParagraphFont">
     <w:name w:val="Default Paragraph Font"/>
     <w:uiPriority w:val="1"/>
-    <w:semiHidden/>
     <w:unhideWhenUsed/>
   </w:style>
   <w:style w:type="table" w:default="1" w:styleId="TableNormal">
@@ -1294,8 +2592,6 @@
     <w:rPr>
       <w:rFonts w:ascii="Times" w:eastAsia="Times New Roman" w:hAnsi="Times" w:cs="Times New Roman"/>
       <w:b/>
-      <w:szCs w:val="24"/>
-      <w:lang w:val="en-US"/>
     </w:rPr>
   </w:style>
   <w:style w:type="paragraph" w:customStyle="1" w:styleId="tableright">
@@ -1329,6 +2625,21 @@
       </w:numPr>
       <w:contextualSpacing/>
     </w:pPr>
+  </w:style>
+  <w:style w:type="character" w:customStyle="1" w:styleId="Heading3Char">
+    <w:name w:val="Heading 3 Char"/>
+    <w:basedOn w:val="DefaultParagraphFont"/>
+    <w:link w:val="Heading3"/>
+    <w:uiPriority w:val="9"/>
+    <w:semiHidden/>
+    <w:rsid w:val="0090547D"/>
+    <w:rPr>
+      <w:rFonts w:asciiTheme="majorHAnsi" w:eastAsiaTheme="majorEastAsia" w:hAnsiTheme="majorHAnsi" w:cstheme="majorBidi"/>
+      <w:color w:val="1F3763" w:themeColor="accent1" w:themeShade="7F"/>
+      <w:sz w:val="24"/>
+      <w:szCs w:val="24"/>
+      <w:lang w:val="en-US"/>
+    </w:rPr>
   </w:style>
 </w:styles>
 </file>

--- a/docs/Milestone 3/Sprint 3 Retro Notes.docx
+++ b/docs/Milestone 3/Sprint 3 Retro Notes.docx
@@ -124,13 +124,11 @@
         <w:t xml:space="preserve"> </w:t>
       </w:r>
       <w:r>
-        <w:t>: Clarence O’Toole, Ashley Mullin,</w:t>
-      </w:r>
-    </w:p>
-    <w:p>
-      <w:pPr>
-        <w:pStyle w:val="ListParagraph"/>
-      </w:pPr>
+        <w:t>: Clarence O’Toole,</w:t>
+      </w:r>
+      <w:r>
+        <w:t xml:space="preserve"> </w:t>
+      </w:r>
       <w:r>
         <w:t>Manik Thapliyal, Sri Kalyan Rohan, Jaspal Singh-Walia</w:t>
       </w:r>
@@ -153,10 +151,7 @@
         </w:numPr>
       </w:pPr>
       <w:r>
-        <w:t>Successful</w:t>
-      </w:r>
-      <w:r>
-        <w:t xml:space="preserve"> </w:t>
+        <w:t xml:space="preserve">Successful </w:t>
       </w:r>
       <w:r>
         <w:t>development of user stories with efficient user story development and task creation processes.</w:t>
@@ -215,10 +210,7 @@
         </w:numPr>
       </w:pPr>
       <w:r>
-        <w:t>We had t</w:t>
-      </w:r>
-      <w:r>
-        <w:t>rouble getting the back-end code to work and testing it properly because of confusion caused by the Maven tool during the project.</w:t>
+        <w:t>We had trouble getting the back-end code to work and testing it properly because of confusion caused by the Maven tool during the project.</w:t>
       </w:r>
     </w:p>
     <w:p>
@@ -262,10 +254,7 @@
         </w:numPr>
       </w:pPr>
       <w:r>
-        <w:t>S</w:t>
-      </w:r>
-      <w:r>
-        <w:t>urprising problems with the tool we use to build our project (Maven), causing delays. We realized we need to handle tool issues more quickly and effectively.</w:t>
+        <w:t>Surprising problems with the tool we use to build our project (Maven), causing delays. We realized we need to handle tool issues more quickly and effectively.</w:t>
       </w:r>
     </w:p>
     <w:p>
@@ -436,13 +425,7 @@
         <w:t>Smooth User Story Creation</w:t>
       </w:r>
       <w:r>
-        <w:t>:</w:t>
-      </w:r>
-      <w:r>
-        <w:t xml:space="preserve"> </w:t>
-      </w:r>
-      <w:r>
-        <w:t xml:space="preserve">Continue making user </w:t>
+        <w:t xml:space="preserve">: Continue making user </w:t>
       </w:r>
       <w:r>
         <w:t>stories</w:t>
@@ -467,13 +450,7 @@
         <w:t>Good Communication and Writing</w:t>
       </w:r>
       <w:r>
-        <w:t>:</w:t>
-      </w:r>
-      <w:r>
-        <w:t xml:space="preserve"> </w:t>
-      </w:r>
-      <w:r>
-        <w:t>Keep communicating well and writing down what's happening and what we're doing during the sprint.</w:t>
+        <w:t>: Keep communicating well and writing down what's happening and what we're doing during the sprint.</w:t>
       </w:r>
     </w:p>
     <w:p>
@@ -492,13 +469,7 @@
         <w:t>Learning from Surprises</w:t>
       </w:r>
       <w:r>
-        <w:t>:</w:t>
-      </w:r>
-      <w:r>
-        <w:t xml:space="preserve"> </w:t>
-      </w:r>
-      <w:r>
-        <w:t>Always learn from unexpected things that happen and use that to get better.</w:t>
+        <w:t>: Always learn from unexpected things that happen and use that to get better.</w:t>
       </w:r>
     </w:p>
     <w:p>
@@ -533,13 +504,7 @@
         <w:t>Making Website Addresses Easier</w:t>
       </w:r>
       <w:r>
-        <w:t>:</w:t>
-      </w:r>
-      <w:r>
-        <w:t xml:space="preserve"> </w:t>
-      </w:r>
-      <w:r>
-        <w:t>Find a better way to handle website addresses in the app so testing and putting the app online is simpler.</w:t>
+        <w:t>: Find a better way to handle website addresses in the app so testing and putting the app online is simpler.</w:t>
       </w:r>
     </w:p>
     <w:p>
@@ -558,13 +523,7 @@
         <w:t>Better Testing Plans</w:t>
       </w:r>
       <w:r>
-        <w:t>:</w:t>
-      </w:r>
-      <w:r>
-        <w:t xml:space="preserve"> </w:t>
-      </w:r>
-      <w:r>
-        <w:t>Plan and do tests more effectively, especially when we make big changes, to catch problems early.</w:t>
+        <w:t>: Plan and do tests more effectively, especially when we make big changes, to catch problems early.</w:t>
       </w:r>
     </w:p>
     <w:p>
@@ -583,13 +542,7 @@
         <w:t>Fixing Tool Issues Quickly</w:t>
       </w:r>
       <w:r>
-        <w:t>:</w:t>
-      </w:r>
-      <w:r>
-        <w:t xml:space="preserve"> </w:t>
-      </w:r>
-      <w:r>
-        <w:t>Fix any problems with tools we use, like Maven, quickly so our work stays on track.</w:t>
+        <w:t>: Fix any problems with tools we use, like Maven, quickly so our work stays on track.</w:t>
       </w:r>
     </w:p>
     <w:p>
@@ -608,13 +561,7 @@
         <w:t>Smarter Work Sections</w:t>
       </w:r>
       <w:r>
-        <w:t>:</w:t>
-      </w:r>
-      <w:r>
-        <w:t xml:space="preserve"> </w:t>
-      </w:r>
-      <w:r>
-        <w:t xml:space="preserve">Be careful </w:t>
+        <w:t xml:space="preserve">: Be careful </w:t>
       </w:r>
       <w:r>
         <w:t>about</w:t>
@@ -639,13 +586,7 @@
         <w:t>Improving How We Use Tools</w:t>
       </w:r>
       <w:r>
-        <w:t>:</w:t>
-      </w:r>
-      <w:r>
-        <w:t xml:space="preserve"> </w:t>
-      </w:r>
-      <w:r>
-        <w:t xml:space="preserve">Learn and get better at using tools like Continuous Integration (CI), Continuous Deployment (CD), and Amazon Web Services (AWS) to put our work into action more smoothly. </w:t>
+        <w:t xml:space="preserve">: Learn and get better at using tools like Continuous Integration (CI), Continuous Deployment (CD), and Amazon Web Services (AWS) to put our work into action more smoothly. </w:t>
       </w:r>
       <w:r>
         <w:t>Further t</w:t>
@@ -2535,6 +2476,7 @@
   <w:style w:type="character" w:default="1" w:styleId="DefaultParagraphFont">
     <w:name w:val="Default Paragraph Font"/>
     <w:uiPriority w:val="1"/>
+    <w:semiHidden/>
     <w:unhideWhenUsed/>
   </w:style>
   <w:style w:type="table" w:default="1" w:styleId="TableNormal">
